--- a/PASOS A TOMAR EN CUENTA.docx
+++ b/PASOS A TOMAR EN CUENTA.docx
@@ -1,6 +1,6 @@
 
 <file path=word/document.xml><?xml version="1.0" encoding="utf-8"?>
-<w:document xmlns:wpc="http://schemas.microsoft.com/office/word/2010/wordprocessingCanvas" xmlns:cx="http://schemas.microsoft.com/office/drawing/2014/chartex" xmlns:cx1="http://schemas.microsoft.com/office/drawing/2015/9/8/chartex" xmlns:cx2="http://schemas.microsoft.com/office/drawing/2015/10/21/chartex" xmlns:cx3="http://schemas.microsoft.com/office/drawing/2016/5/9/chartex" xmlns:cx4="http://schemas.microsoft.com/office/drawing/2016/5/10/chartex" xmlns:cx5="http://schemas.microsoft.com/office/drawing/2016/5/11/chartex" xmlns:mc="http://schemas.openxmlformats.org/markup-compatibility/2006" xmlns:o="urn:schemas-microsoft-com:office:office" xmlns:r="http://schemas.openxmlformats.org/officeDocument/2006/relationships" xmlns:m="http://schemas.openxmlformats.org/officeDocument/2006/math" xmlns:v="urn:schemas-microsoft-com:vml" xmlns:wp14="http://schemas.microsoft.com/office/word/2010/wordprocessingDrawing" xmlns:wp="http://schemas.openxmlformats.org/drawingml/2006/wordprocessingDrawing" xmlns:w10="urn:schemas-microsoft-com:office:word" xmlns:w="http://schemas.openxmlformats.org/wordprocessingml/2006/main" xmlns:w14="http://schemas.microsoft.com/office/word/2010/wordml" xmlns:w15="http://schemas.microsoft.com/office/word/2012/wordml" xmlns:w16se="http://schemas.microsoft.com/office/word/2015/wordml/symex" xmlns:wpg="http://schemas.microsoft.com/office/word/2010/wordprocessingGroup" xmlns:wpi="http://schemas.microsoft.com/office/word/2010/wordprocessingInk" xmlns:wne="http://schemas.microsoft.com/office/word/2006/wordml" xmlns:wps="http://schemas.microsoft.com/office/word/2010/wordprocessingShape" mc:Ignorable="w14 w15 w16se wp14">
+<w:document xmlns:wpc="http://schemas.microsoft.com/office/word/2010/wordprocessingCanvas" xmlns:mo="http://schemas.microsoft.com/office/mac/office/2008/main" xmlns:mc="http://schemas.openxmlformats.org/markup-compatibility/2006" xmlns:mv="urn:schemas-microsoft-com:mac:vml" xmlns:o="urn:schemas-microsoft-com:office:office" xmlns:r="http://schemas.openxmlformats.org/officeDocument/2006/relationships" xmlns:m="http://schemas.openxmlformats.org/officeDocument/2006/math" xmlns:v="urn:schemas-microsoft-com:vml" xmlns:wp14="http://schemas.microsoft.com/office/word/2010/wordprocessingDrawing" xmlns:wp="http://schemas.openxmlformats.org/drawingml/2006/wordprocessingDrawing" xmlns:w10="urn:schemas-microsoft-com:office:word" xmlns:w="http://schemas.openxmlformats.org/wordprocessingml/2006/main" xmlns:w14="http://schemas.microsoft.com/office/word/2010/wordml" xmlns:w15="http://schemas.microsoft.com/office/word/2012/wordml" xmlns:wpg="http://schemas.microsoft.com/office/word/2010/wordprocessingGroup" xmlns:wpi="http://schemas.microsoft.com/office/word/2010/wordprocessingInk" xmlns:wne="http://schemas.microsoft.com/office/word/2006/wordml" xmlns:wps="http://schemas.microsoft.com/office/word/2010/wordprocessingShape" mc:Ignorable="w14 w15 wp14">
   <w:body>
     <w:p>
       <w:r>
@@ -20,21 +20,9 @@
       </w:r>
       <w:r>
         <w:rPr>
-          <w:rStyle w:val="Hipervnculo"/>
-        </w:rPr>
-        <w:t>https://www.drivendata.org/com</w:t>
-      </w:r>
-      <w:r>
-        <w:rPr>
-          <w:rStyle w:val="Hipervnculo"/>
-        </w:rPr>
-        <w:t>p</w:t>
-      </w:r>
-      <w:r>
-        <w:rPr>
-          <w:rStyle w:val="Hipervnculo"/>
-        </w:rPr>
-        <w:t>etitions/7/page/23/</w:t>
+          <w:rStyle w:val="Hyperlink"/>
+        </w:rPr>
+        <w:t>https://www.drivendata.org/competitions/7/page/23/</w:t>
       </w:r>
       <w:r>
         <w:fldChar w:fldCharType="end"/>
@@ -43,7 +31,7 @@
     <w:p/>
     <w:p>
       <w:pPr>
-        <w:pStyle w:val="Prrafodelista"/>
+        <w:pStyle w:val="ListParagraph"/>
         <w:numPr>
           <w:ilvl w:val="0"/>
           <w:numId w:val="2"/>
@@ -55,814 +43,399 @@
     </w:p>
     <w:p>
       <w:pPr>
-        <w:pStyle w:val="Prrafodelista"/>
-      </w:pPr>
-    </w:p>
-    <w:p>
-      <w:pPr>
-        <w:pStyle w:val="Prrafodelista"/>
+        <w:pStyle w:val="ListParagraph"/>
+      </w:pPr>
+    </w:p>
+    <w:p>
+      <w:pPr>
+        <w:pStyle w:val="ListParagraph"/>
         <w:numPr>
           <w:ilvl w:val="0"/>
           <w:numId w:val="4"/>
         </w:numPr>
-      </w:pPr>
-      <w:proofErr w:type="spellStart"/>
-      <w:r>
-        <w:t>funder</w:t>
-      </w:r>
-      <w:proofErr w:type="spellEnd"/>
-      <w:r>
-        <w:t xml:space="preserve"> - </w:t>
-      </w:r>
-      <w:proofErr w:type="spellStart"/>
-      <w:r>
-        <w:t>Who</w:t>
-      </w:r>
-      <w:proofErr w:type="spellEnd"/>
+        <w:rPr>
+          <w:lang w:val="en-US"/>
+        </w:rPr>
+      </w:pPr>
+      <w:r>
+        <w:rPr>
+          <w:lang w:val="en-US"/>
+        </w:rPr>
+        <w:t>funder - Who funded the well (MUCHAS CATEGORIAS Y HAY BLANCOS)</w:t>
+      </w:r>
+    </w:p>
+    <w:p>
+      <w:pPr>
+        <w:pStyle w:val="ListParagraph"/>
+        <w:numPr>
+          <w:ilvl w:val="0"/>
+          <w:numId w:val="4"/>
+        </w:numPr>
+        <w:rPr>
+          <w:lang w:val="en-US"/>
+        </w:rPr>
+      </w:pPr>
+      <w:r>
+        <w:rPr>
+          <w:lang w:val="en-US"/>
+        </w:rPr>
+        <w:t>installer - Organization that installed the well (SON MUCHAS CATEGORIAS Y HAY BLANCOS)</w:t>
+      </w:r>
+    </w:p>
+    <w:p>
+      <w:pPr>
+        <w:pStyle w:val="ListParagraph"/>
+        <w:numPr>
+          <w:ilvl w:val="0"/>
+          <w:numId w:val="4"/>
+        </w:numPr>
+        <w:rPr>
+          <w:lang w:val="en-US"/>
+        </w:rPr>
+      </w:pPr>
+      <w:r>
+        <w:rPr>
+          <w:lang w:val="en-US"/>
+        </w:rPr>
+        <w:t>scheme_management - Who operates the waterpoint  (PORQUE HAY MUCHOSBLANCOS: 3654)</w:t>
+      </w:r>
+    </w:p>
+    <w:p>
+      <w:pPr>
+        <w:pStyle w:val="ListParagraph"/>
+        <w:numPr>
+          <w:ilvl w:val="0"/>
+          <w:numId w:val="4"/>
+        </w:numPr>
+        <w:rPr>
+          <w:lang w:val="en-US"/>
+        </w:rPr>
+      </w:pPr>
+      <w:r>
+        <w:rPr>
+          <w:lang w:val="en-US"/>
+        </w:rPr>
+        <w:t>scheme_name - Who operates the waterpoint  (BLANCOS: 26162- MUCHAS CATEGORIAS)</w:t>
+      </w:r>
+    </w:p>
+    <w:p>
+      <w:pPr>
+        <w:pStyle w:val="ListParagraph"/>
+        <w:rPr>
+          <w:lang w:val="en-US"/>
+        </w:rPr>
+      </w:pPr>
+    </w:p>
+    <w:p>
+      <w:pPr>
+        <w:pStyle w:val="ListParagraph"/>
+        <w:numPr>
+          <w:ilvl w:val="0"/>
+          <w:numId w:val="2"/>
+        </w:numPr>
+      </w:pPr>
+      <w:r>
+        <w:t>DESCRICION DE LAS VARIABLES a usar</w:t>
+      </w:r>
+    </w:p>
+    <w:p>
+      <w:pPr>
+        <w:pStyle w:val="ListParagraph"/>
+      </w:pPr>
+    </w:p>
+    <w:p>
+      <w:pPr>
+        <w:pStyle w:val="ListParagraph"/>
+        <w:numPr>
+          <w:ilvl w:val="0"/>
+          <w:numId w:val="3"/>
+        </w:numPr>
+      </w:pPr>
+      <w:r>
+        <w:t>Status –la que se codificó con ceros y unos</w:t>
+      </w:r>
+    </w:p>
+    <w:p>
+      <w:pPr>
+        <w:pStyle w:val="ListParagraph"/>
+        <w:numPr>
+          <w:ilvl w:val="0"/>
+          <w:numId w:val="3"/>
+        </w:numPr>
+      </w:pPr>
+      <w:r>
+        <w:t>region- Geographic location (</w:t>
+      </w:r>
+      <w:r>
+        <w:t xml:space="preserve">21 </w:t>
+      </w:r>
+      <w:r>
+        <w:t>REGIONES)</w:t>
+      </w:r>
+    </w:p>
+    <w:p>
+      <w:pPr>
+        <w:pStyle w:val="ListParagraph"/>
+        <w:numPr>
+          <w:ilvl w:val="0"/>
+          <w:numId w:val="3"/>
+        </w:numPr>
+      </w:pPr>
+      <w:r>
+        <w:rPr>
+          <w:color w:val="FF0000"/>
+        </w:rPr>
+        <w:t>subvillage</w:t>
+      </w:r>
+      <w:r>
+        <w:t xml:space="preserve"> - Geographic location</w:t>
+      </w:r>
+    </w:p>
+    <w:p>
+      <w:pPr>
+        <w:pStyle w:val="ListParagraph"/>
+        <w:rPr>
+          <w:color w:val="FF0000"/>
+        </w:rPr>
+      </w:pPr>
       <w:r>
         <w:t xml:space="preserve"> </w:t>
       </w:r>
-      <w:proofErr w:type="spellStart"/>
-      <w:r>
-        <w:t>funded</w:t>
-      </w:r>
-      <w:proofErr w:type="spellEnd"/>
-      <w:r>
-        <w:t xml:space="preserve"> </w:t>
-      </w:r>
-      <w:proofErr w:type="spellStart"/>
-      <w:r>
-        <w:t>the</w:t>
-      </w:r>
-      <w:proofErr w:type="spellEnd"/>
-      <w:r>
-        <w:t xml:space="preserve"> </w:t>
-      </w:r>
-      <w:proofErr w:type="spellStart"/>
-      <w:r>
-        <w:t>well</w:t>
-      </w:r>
-      <w:proofErr w:type="spellEnd"/>
-      <w:r>
-        <w:t xml:space="preserve"> (MUCHAS</w:t>
-      </w:r>
-      <w:r>
-        <w:t xml:space="preserve"> CATEGORIAS Y HAY BLANCOS)</w:t>
-      </w:r>
-    </w:p>
-    <w:p>
-      <w:pPr>
-        <w:pStyle w:val="Prrafodelista"/>
-        <w:numPr>
-          <w:ilvl w:val="0"/>
-          <w:numId w:val="4"/>
-        </w:numPr>
-      </w:pPr>
-      <w:proofErr w:type="spellStart"/>
-      <w:r>
-        <w:t>installer</w:t>
-      </w:r>
-      <w:proofErr w:type="spellEnd"/>
-      <w:r>
-        <w:t xml:space="preserve"> - </w:t>
-      </w:r>
-      <w:proofErr w:type="spellStart"/>
-      <w:r>
-        <w:t>Organi</w:t>
-      </w:r>
-      <w:r>
-        <w:t>zation</w:t>
-      </w:r>
-      <w:proofErr w:type="spellEnd"/>
-      <w:r>
-        <w:t xml:space="preserve"> </w:t>
-      </w:r>
-      <w:proofErr w:type="spellStart"/>
-      <w:r>
-        <w:t>that</w:t>
-      </w:r>
-      <w:proofErr w:type="spellEnd"/>
-      <w:r>
-        <w:t xml:space="preserve"> </w:t>
-      </w:r>
-      <w:proofErr w:type="spellStart"/>
-      <w:r>
-        <w:t>installed</w:t>
-      </w:r>
-      <w:proofErr w:type="spellEnd"/>
-      <w:r>
-        <w:t xml:space="preserve"> </w:t>
-      </w:r>
-      <w:proofErr w:type="spellStart"/>
-      <w:r>
-        <w:t>the</w:t>
-      </w:r>
-      <w:proofErr w:type="spellEnd"/>
-      <w:r>
-        <w:t xml:space="preserve"> </w:t>
-      </w:r>
-      <w:proofErr w:type="spellStart"/>
-      <w:r>
-        <w:t>well</w:t>
-      </w:r>
-      <w:proofErr w:type="spellEnd"/>
-      <w:r>
-        <w:t xml:space="preserve"> (SON</w:t>
-      </w:r>
-      <w:r>
-        <w:t xml:space="preserve"> MUCHAS CATEGORIAS Y HAY BLANCOS)</w:t>
-      </w:r>
-    </w:p>
-    <w:p>
-      <w:pPr>
-        <w:pStyle w:val="Prrafodelista"/>
-        <w:numPr>
-          <w:ilvl w:val="0"/>
-          <w:numId w:val="4"/>
-        </w:numPr>
-      </w:pPr>
-      <w:proofErr w:type="spellStart"/>
-      <w:r>
-        <w:t>scheme_management</w:t>
-      </w:r>
-      <w:proofErr w:type="spellEnd"/>
-      <w:r>
-        <w:t xml:space="preserve"> - </w:t>
-      </w:r>
-      <w:proofErr w:type="spellStart"/>
-      <w:r>
-        <w:t>Who</w:t>
-      </w:r>
-      <w:proofErr w:type="spellEnd"/>
-      <w:r>
-        <w:t xml:space="preserve"> </w:t>
-      </w:r>
-      <w:proofErr w:type="spellStart"/>
-      <w:r>
-        <w:t>operates</w:t>
-      </w:r>
-      <w:proofErr w:type="spellEnd"/>
-      <w:r>
-        <w:t xml:space="preserve"> </w:t>
-      </w:r>
-      <w:proofErr w:type="spellStart"/>
-      <w:r>
-        <w:t>the</w:t>
-      </w:r>
-      <w:proofErr w:type="spellEnd"/>
-      <w:r>
-        <w:t xml:space="preserve"> </w:t>
-      </w:r>
-      <w:proofErr w:type="spellStart"/>
-      <w:r>
-        <w:t>waterpoint</w:t>
-      </w:r>
-      <w:proofErr w:type="spellEnd"/>
-      <w:r>
-        <w:t xml:space="preserve">  (PORQUE HAY MUCHOSBLANCOS: 3654)</w:t>
-      </w:r>
-    </w:p>
-    <w:p>
-      <w:pPr>
-        <w:pStyle w:val="Prrafodelista"/>
-        <w:numPr>
-          <w:ilvl w:val="0"/>
-          <w:numId w:val="4"/>
-        </w:numPr>
-      </w:pPr>
-      <w:proofErr w:type="spellStart"/>
-      <w:r>
-        <w:t>scheme_name</w:t>
-      </w:r>
-      <w:proofErr w:type="spellEnd"/>
-      <w:r>
-        <w:t xml:space="preserve"> - </w:t>
-      </w:r>
-      <w:proofErr w:type="spellStart"/>
-      <w:r>
-        <w:t>Who</w:t>
-      </w:r>
-      <w:proofErr w:type="spellEnd"/>
-      <w:r>
-        <w:t xml:space="preserve"> </w:t>
-      </w:r>
-      <w:proofErr w:type="spellStart"/>
-      <w:r>
-        <w:t>operates</w:t>
-      </w:r>
-      <w:proofErr w:type="spellEnd"/>
-      <w:r>
-        <w:t xml:space="preserve"> </w:t>
-      </w:r>
-      <w:proofErr w:type="spellStart"/>
-      <w:r>
-        <w:t>the</w:t>
-      </w:r>
-      <w:proofErr w:type="spellEnd"/>
-      <w:r>
-        <w:t xml:space="preserve"> </w:t>
-      </w:r>
-      <w:proofErr w:type="spellStart"/>
-      <w:r>
-        <w:t>waterpoint</w:t>
-      </w:r>
-      <w:proofErr w:type="spellEnd"/>
-      <w:r>
+      <w:r>
+        <w:rPr>
+          <w:color w:val="FF0000"/>
+        </w:rPr>
+        <w:t>HAY MISMOS NOMBRES SOLO QUE UNOS CON A O B HAY MAS DE 9MIL y HAY blancos</w:t>
+      </w:r>
+    </w:p>
+    <w:p>
+      <w:pPr>
+        <w:pStyle w:val="ListParagraph"/>
+        <w:rPr>
+          <w:color w:val="FF0000"/>
+        </w:rPr>
+      </w:pPr>
+      <w:r>
+        <w:rPr>
+          <w:color w:val="FF0000"/>
+        </w:rPr>
+        <w:t>REVISAR VARIABLE</w:t>
+      </w:r>
+    </w:p>
+    <w:p>
+      <w:pPr>
+        <w:pStyle w:val="ListParagraph"/>
+        <w:numPr>
+          <w:ilvl w:val="0"/>
+          <w:numId w:val="3"/>
+        </w:numPr>
+        <w:rPr>
+          <w:lang w:val="en-US"/>
+        </w:rPr>
+      </w:pPr>
+      <w:r>
+        <w:rPr>
+          <w:lang w:val="en-US"/>
+        </w:rPr>
+        <w:t>amount_tsh - Total static head (amount water available to waterpoint)</w:t>
+      </w:r>
+    </w:p>
+    <w:p>
+      <w:pPr>
+        <w:pStyle w:val="ListParagraph"/>
+        <w:numPr>
+          <w:ilvl w:val="0"/>
+          <w:numId w:val="3"/>
+        </w:numPr>
+      </w:pPr>
+      <w:r>
+        <w:t xml:space="preserve">gps_height - Altitude of the well  </w:t>
+      </w:r>
+      <w:r>
+        <w:rPr>
+          <w:color w:val="FF0000"/>
+        </w:rPr>
+        <w:t>(HAY NUMEROS NEGATIVOS, CEROS Y POSITIVOS)</w:t>
+      </w:r>
+    </w:p>
+    <w:p>
+      <w:pPr>
+        <w:pStyle w:val="ListParagraph"/>
+        <w:numPr>
+          <w:ilvl w:val="0"/>
+          <w:numId w:val="3"/>
+        </w:numPr>
+        <w:rPr>
+          <w:lang w:val="en-US"/>
+        </w:rPr>
+      </w:pPr>
+      <w:r>
+        <w:rPr>
+          <w:lang w:val="en-US"/>
+        </w:rPr>
+        <w:t>basin - Geographic water basin</w:t>
+      </w:r>
+      <w:r>
+        <w:rPr>
+          <w:lang w:val="en-US"/>
+        </w:rPr>
+        <w:t xml:space="preserve"> (</w:t>
+      </w:r>
+      <w:r>
+        <w:rPr>
+          <w:lang w:val="en-US"/>
+        </w:rPr>
+        <w:t>9 CUENCAS</w:t>
+      </w:r>
+      <w:r>
+        <w:rPr>
+          <w:lang w:val="en-US"/>
+        </w:rPr>
+        <w:t>)</w:t>
+      </w:r>
+    </w:p>
+    <w:p>
+      <w:pPr>
+        <w:pStyle w:val="ListParagraph"/>
+        <w:numPr>
+          <w:ilvl w:val="0"/>
+          <w:numId w:val="3"/>
+        </w:numPr>
+      </w:pPr>
+      <w:r>
+        <w:t>population - Population around the well</w:t>
+      </w:r>
+    </w:p>
+    <w:p>
+      <w:pPr>
+        <w:pStyle w:val="ListParagraph"/>
+        <w:numPr>
+          <w:ilvl w:val="0"/>
+          <w:numId w:val="3"/>
+        </w:numPr>
+        <w:rPr>
+          <w:lang w:val="en-US"/>
+        </w:rPr>
+      </w:pPr>
+      <w:r>
+        <w:rPr>
+          <w:lang w:val="en-US"/>
+        </w:rPr>
+        <w:t>construction_year - Year the waterpoint was constructed</w:t>
+      </w:r>
+      <w:r>
+        <w:rPr>
+          <w:lang w:val="en-US"/>
+        </w:rPr>
         <w:t xml:space="preserve">  (</w:t>
       </w:r>
       <w:r>
-        <w:t>BLANCOS</w:t>
-      </w:r>
-      <w:r>
-        <w:t>:</w:t>
-      </w:r>
-      <w:r>
-        <w:t xml:space="preserve"> 26162- MUCHAS CATEGORIAS</w:t>
-      </w:r>
-      <w:r>
+        <w:rPr>
+          <w:lang w:val="en-US"/>
+        </w:rPr>
+        <w:t>con cero hay 18920 ---1960 al 2013</w:t>
+      </w:r>
+      <w:r>
+        <w:rPr>
+          <w:lang w:val="en-US"/>
+        </w:rPr>
         <w:t>)</w:t>
       </w:r>
     </w:p>
     <w:p>
       <w:pPr>
-        <w:pStyle w:val="Prrafodelista"/>
-      </w:pPr>
-    </w:p>
-    <w:p>
-      <w:pPr>
-        <w:pStyle w:val="Prrafodelista"/>
-        <w:numPr>
-          <w:ilvl w:val="0"/>
-          <w:numId w:val="2"/>
-        </w:numPr>
-      </w:pPr>
-      <w:r>
-        <w:t xml:space="preserve">DESCRICION DE LAS </w:t>
-      </w:r>
-      <w:r>
-        <w:t>VARIABLES a usar</w:t>
-      </w:r>
-    </w:p>
-    <w:p>
-      <w:pPr>
-        <w:pStyle w:val="Prrafodelista"/>
-      </w:pPr>
-    </w:p>
-    <w:p>
-      <w:pPr>
-        <w:pStyle w:val="Prrafodelista"/>
+        <w:pStyle w:val="ListParagraph"/>
         <w:numPr>
           <w:ilvl w:val="0"/>
           <w:numId w:val="3"/>
         </w:numPr>
-      </w:pPr>
-      <w:r>
-        <w:t>Status –la que se codificó con ceros y unos</w:t>
-      </w:r>
-    </w:p>
-    <w:p>
-      <w:pPr>
-        <w:pStyle w:val="Prrafodelista"/>
-        <w:numPr>
-          <w:ilvl w:val="0"/>
-          <w:numId w:val="3"/>
-        </w:numPr>
-      </w:pPr>
-      <w:proofErr w:type="spellStart"/>
-      <w:r>
-        <w:t>region</w:t>
-      </w:r>
-      <w:proofErr w:type="spellEnd"/>
-      <w:r>
-        <w:t xml:space="preserve">- </w:t>
-      </w:r>
-      <w:proofErr w:type="spellStart"/>
-      <w:r>
-        <w:t>Geographic</w:t>
-      </w:r>
-      <w:proofErr w:type="spellEnd"/>
-      <w:r>
-        <w:t xml:space="preserve"> </w:t>
-      </w:r>
-      <w:proofErr w:type="spellStart"/>
-      <w:r>
-        <w:t>location</w:t>
-      </w:r>
-      <w:proofErr w:type="spellEnd"/>
-      <w:r>
-        <w:t xml:space="preserve"> (</w:t>
-      </w:r>
-      <w:r>
-        <w:t xml:space="preserve">21 </w:t>
-      </w:r>
-      <w:r>
-        <w:t>REGIONES)</w:t>
-      </w:r>
-    </w:p>
-    <w:p>
-      <w:pPr>
-        <w:pStyle w:val="Prrafodelista"/>
-        <w:numPr>
-          <w:ilvl w:val="0"/>
-          <w:numId w:val="3"/>
-        </w:numPr>
-      </w:pPr>
-      <w:proofErr w:type="spellStart"/>
-      <w:r>
-        <w:rPr>
-          <w:color w:val="FF0000"/>
-        </w:rPr>
-        <w:t>subvillage</w:t>
-      </w:r>
-      <w:proofErr w:type="spellEnd"/>
-      <w:r>
-        <w:t xml:space="preserve"> - </w:t>
-      </w:r>
-      <w:proofErr w:type="spellStart"/>
-      <w:r>
-        <w:t>Geographic</w:t>
-      </w:r>
-      <w:proofErr w:type="spellEnd"/>
-      <w:r>
-        <w:t xml:space="preserve"> </w:t>
-      </w:r>
-      <w:proofErr w:type="spellStart"/>
-      <w:r>
-        <w:t>location</w:t>
-      </w:r>
-      <w:proofErr w:type="spellEnd"/>
-    </w:p>
-    <w:p>
-      <w:pPr>
-        <w:pStyle w:val="Prrafodelista"/>
-        <w:rPr>
-          <w:color w:val="FF0000"/>
-        </w:rPr>
-      </w:pPr>
-      <w:r>
-        <w:t xml:space="preserve"> </w:t>
-      </w:r>
-      <w:r>
-        <w:rPr>
-          <w:color w:val="FF0000"/>
-        </w:rPr>
-        <w:t xml:space="preserve">HAY MISMOS NOMBRES SOLO QUE UNOS CON A O B HAY MAS DE 9MIL y </w:t>
-      </w:r>
-      <w:r>
-        <w:rPr>
-          <w:color w:val="FF0000"/>
-        </w:rPr>
-        <w:t>HAY blancos</w:t>
-      </w:r>
-    </w:p>
-    <w:p>
-      <w:pPr>
-        <w:pStyle w:val="Prrafodelista"/>
-        <w:rPr>
-          <w:color w:val="FF0000"/>
-        </w:rPr>
-      </w:pPr>
-      <w:r>
-        <w:rPr>
-          <w:color w:val="FF0000"/>
-        </w:rPr>
-        <w:t>REVISAR VARIABLE</w:t>
-      </w:r>
-    </w:p>
-    <w:p>
-      <w:pPr>
-        <w:pStyle w:val="Prrafodelista"/>
-        <w:numPr>
-          <w:ilvl w:val="0"/>
-          <w:numId w:val="3"/>
-        </w:numPr>
-      </w:pPr>
-      <w:proofErr w:type="spellStart"/>
-      <w:r>
-        <w:t>amount_tsh</w:t>
-      </w:r>
-      <w:proofErr w:type="spellEnd"/>
-      <w:r>
-        <w:t xml:space="preserve"> - Total </w:t>
-      </w:r>
-      <w:proofErr w:type="spellStart"/>
-      <w:r>
-        <w:t>static</w:t>
-      </w:r>
-      <w:proofErr w:type="spellEnd"/>
-      <w:r>
-        <w:t xml:space="preserve"> head (</w:t>
-      </w:r>
-      <w:proofErr w:type="spellStart"/>
-      <w:r>
-        <w:t>amount</w:t>
-      </w:r>
-      <w:proofErr w:type="spellEnd"/>
-      <w:r>
-        <w:t xml:space="preserve"> </w:t>
-      </w:r>
-      <w:proofErr w:type="spellStart"/>
-      <w:r>
-        <w:t>water</w:t>
-      </w:r>
-      <w:proofErr w:type="spellEnd"/>
-      <w:r>
-        <w:t xml:space="preserve"> </w:t>
-      </w:r>
-      <w:proofErr w:type="spellStart"/>
-      <w:r>
-        <w:t>available</w:t>
-      </w:r>
-      <w:proofErr w:type="spellEnd"/>
-      <w:r>
-        <w:t xml:space="preserve"> to </w:t>
-      </w:r>
-      <w:proofErr w:type="spellStart"/>
-      <w:r>
-        <w:t>waterpoint</w:t>
-      </w:r>
-      <w:proofErr w:type="spellEnd"/>
-      <w:r>
-        <w:t>)</w:t>
-      </w:r>
-    </w:p>
-    <w:p>
-      <w:pPr>
-        <w:pStyle w:val="Prrafodelista"/>
-        <w:numPr>
-          <w:ilvl w:val="0"/>
-          <w:numId w:val="3"/>
-        </w:numPr>
-      </w:pPr>
-      <w:proofErr w:type="spellStart"/>
-      <w:r>
-        <w:t>gps_height</w:t>
-      </w:r>
-      <w:proofErr w:type="spellEnd"/>
-      <w:r>
-        <w:t xml:space="preserve"> - </w:t>
-      </w:r>
-      <w:proofErr w:type="spellStart"/>
-      <w:r>
-        <w:t>Altitude</w:t>
-      </w:r>
-      <w:proofErr w:type="spellEnd"/>
-      <w:r>
-        <w:t xml:space="preserve"> of </w:t>
-      </w:r>
-      <w:proofErr w:type="spellStart"/>
-      <w:r>
-        <w:t>the</w:t>
-      </w:r>
-      <w:proofErr w:type="spellEnd"/>
-      <w:r>
-        <w:t xml:space="preserve"> </w:t>
-      </w:r>
-      <w:proofErr w:type="spellStart"/>
-      <w:r>
-        <w:t>well</w:t>
-      </w:r>
-      <w:proofErr w:type="spellEnd"/>
-      <w:r>
-        <w:t xml:space="preserve"> </w:t>
-      </w:r>
-      <w:r>
-        <w:t xml:space="preserve"> </w:t>
-      </w:r>
-      <w:r>
-        <w:rPr>
-          <w:color w:val="FF0000"/>
-        </w:rPr>
-        <w:t>(HAY NUMEROS NEGATIVOS, CEROS Y POSITIVOS)</w:t>
-      </w:r>
-    </w:p>
-    <w:p>
-      <w:pPr>
-        <w:pStyle w:val="Prrafodelista"/>
-        <w:numPr>
-          <w:ilvl w:val="0"/>
-          <w:numId w:val="3"/>
-        </w:numPr>
-      </w:pPr>
-      <w:proofErr w:type="spellStart"/>
-      <w:r>
-        <w:t>basin</w:t>
-      </w:r>
-      <w:proofErr w:type="spellEnd"/>
-      <w:r>
-        <w:t xml:space="preserve"> - </w:t>
-      </w:r>
-      <w:proofErr w:type="spellStart"/>
-      <w:r>
-        <w:t>Geographic</w:t>
-      </w:r>
-      <w:proofErr w:type="spellEnd"/>
-      <w:r>
-        <w:t xml:space="preserve"> </w:t>
-      </w:r>
-      <w:proofErr w:type="spellStart"/>
-      <w:r>
-        <w:t>water</w:t>
-      </w:r>
-      <w:proofErr w:type="spellEnd"/>
-      <w:r>
-        <w:t xml:space="preserve"> </w:t>
-      </w:r>
-      <w:proofErr w:type="spellStart"/>
-      <w:r>
-        <w:t>basin</w:t>
-      </w:r>
-      <w:proofErr w:type="spellEnd"/>
-      <w:r>
-        <w:t xml:space="preserve"> (</w:t>
-      </w:r>
-      <w:r>
-        <w:t>9 CUENCAS</w:t>
-      </w:r>
-      <w:r>
-        <w:t>)</w:t>
-      </w:r>
-    </w:p>
-    <w:p>
-      <w:pPr>
-        <w:pStyle w:val="Prrafodelista"/>
-        <w:numPr>
-          <w:ilvl w:val="0"/>
-          <w:numId w:val="3"/>
-        </w:numPr>
-      </w:pPr>
-      <w:proofErr w:type="spellStart"/>
-      <w:r>
-        <w:t>population</w:t>
-      </w:r>
-      <w:proofErr w:type="spellEnd"/>
-      <w:r>
-        <w:t xml:space="preserve"> - </w:t>
-      </w:r>
-      <w:proofErr w:type="spellStart"/>
-      <w:r>
-        <w:t>Population</w:t>
-      </w:r>
-      <w:proofErr w:type="spellEnd"/>
-      <w:r>
-        <w:t xml:space="preserve"> </w:t>
-      </w:r>
-      <w:proofErr w:type="spellStart"/>
-      <w:r>
-        <w:t>around</w:t>
-      </w:r>
-      <w:proofErr w:type="spellEnd"/>
-      <w:r>
-        <w:t xml:space="preserve"> </w:t>
-      </w:r>
-      <w:proofErr w:type="spellStart"/>
-      <w:r>
-        <w:t>the</w:t>
-      </w:r>
-      <w:proofErr w:type="spellEnd"/>
-      <w:r>
-        <w:t xml:space="preserve"> </w:t>
-      </w:r>
-      <w:proofErr w:type="spellStart"/>
-      <w:r>
-        <w:t>well</w:t>
-      </w:r>
-      <w:proofErr w:type="spellEnd"/>
-    </w:p>
-    <w:p>
-      <w:pPr>
-        <w:pStyle w:val="Prrafodelista"/>
-        <w:numPr>
-          <w:ilvl w:val="0"/>
-          <w:numId w:val="3"/>
-        </w:numPr>
-      </w:pPr>
-      <w:proofErr w:type="spellStart"/>
-      <w:r>
-        <w:t>construction_year</w:t>
-      </w:r>
-      <w:proofErr w:type="spellEnd"/>
-      <w:r>
-        <w:t xml:space="preserve"> - </w:t>
-      </w:r>
-      <w:proofErr w:type="spellStart"/>
-      <w:r>
-        <w:t>Year</w:t>
-      </w:r>
-      <w:proofErr w:type="spellEnd"/>
-      <w:r>
-        <w:t xml:space="preserve"> </w:t>
-      </w:r>
-      <w:proofErr w:type="spellStart"/>
-      <w:r>
-        <w:t>the</w:t>
-      </w:r>
-      <w:proofErr w:type="spellEnd"/>
-      <w:r>
-        <w:t xml:space="preserve"> </w:t>
-      </w:r>
-      <w:proofErr w:type="spellStart"/>
-      <w:r>
-        <w:t>waterpoint</w:t>
-      </w:r>
-      <w:proofErr w:type="spellEnd"/>
-      <w:r>
-        <w:t xml:space="preserve"> </w:t>
-      </w:r>
-      <w:proofErr w:type="spellStart"/>
-      <w:r>
-        <w:t>was</w:t>
-      </w:r>
-      <w:proofErr w:type="spellEnd"/>
-      <w:r>
-        <w:t xml:space="preserve"> </w:t>
-      </w:r>
-      <w:proofErr w:type="spellStart"/>
-      <w:r>
-        <w:t>constructed</w:t>
-      </w:r>
-      <w:proofErr w:type="spellEnd"/>
-      <w:r>
+        <w:rPr>
+          <w:lang w:val="en-US"/>
+        </w:rPr>
+      </w:pPr>
+      <w:r>
+        <w:rPr>
+          <w:lang w:val="en-US"/>
+        </w:rPr>
+        <w:t>extraction_type_class - The kind of extraction the waterpoint uses</w:t>
+      </w:r>
+    </w:p>
+    <w:p>
+      <w:r>
+        <w:rPr>
+          <w:lang w:val="en-US"/>
+        </w:rPr>
+        <w:t xml:space="preserve">             </w:t>
+      </w:r>
+      <w:r>
+        <w:t>ES CASI IGUAL A TYPE_GROUP MEJOR QUEDARNOS CON TYPE_CLASS</w:t>
+      </w:r>
+    </w:p>
+    <w:p>
+      <w:pPr>
+        <w:pStyle w:val="ListParagraph"/>
+        <w:numPr>
+          <w:ilvl w:val="0"/>
+          <w:numId w:val="5"/>
+        </w:numPr>
+        <w:rPr>
+          <w:lang w:val="en-US"/>
+        </w:rPr>
+      </w:pPr>
+      <w:r>
+        <w:rPr>
+          <w:lang w:val="en-US"/>
+        </w:rPr>
+        <w:t>management - How the waterpoint is managed</w:t>
+      </w:r>
+      <w:r>
+        <w:rPr>
+          <w:lang w:val="en-US"/>
+        </w:rPr>
         <w:t xml:space="preserve">  (</w:t>
       </w:r>
       <w:r>
-        <w:t>con cero hay 18920 ---1960 al 2013</w:t>
-      </w:r>
-      <w:r>
-        <w:t>)</w:t>
-      </w:r>
-    </w:p>
-    <w:p>
-      <w:pPr>
-        <w:pStyle w:val="Prrafodelista"/>
-        <w:numPr>
-          <w:ilvl w:val="0"/>
-          <w:numId w:val="3"/>
-        </w:numPr>
-      </w:pPr>
-      <w:proofErr w:type="spellStart"/>
-      <w:r>
-        <w:t>extraction_type_class</w:t>
-      </w:r>
-      <w:proofErr w:type="spellEnd"/>
-      <w:r>
-        <w:t xml:space="preserve"> - </w:t>
-      </w:r>
-      <w:proofErr w:type="spellStart"/>
-      <w:r>
-        <w:t>The</w:t>
-      </w:r>
-      <w:proofErr w:type="spellEnd"/>
-      <w:r>
-        <w:t xml:space="preserve"> </w:t>
-      </w:r>
-      <w:proofErr w:type="spellStart"/>
-      <w:r>
-        <w:t>kind</w:t>
-      </w:r>
-      <w:proofErr w:type="spellEnd"/>
-      <w:r>
-        <w:t xml:space="preserve"> of </w:t>
-      </w:r>
-      <w:proofErr w:type="spellStart"/>
-      <w:r>
-        <w:t>extraction</w:t>
-      </w:r>
-      <w:proofErr w:type="spellEnd"/>
-      <w:r>
-        <w:t xml:space="preserve"> </w:t>
-      </w:r>
-      <w:proofErr w:type="spellStart"/>
-      <w:r>
-        <w:t>the</w:t>
-      </w:r>
-      <w:proofErr w:type="spellEnd"/>
-      <w:r>
-        <w:t xml:space="preserve"> </w:t>
-      </w:r>
-      <w:proofErr w:type="spellStart"/>
-      <w:r>
-        <w:t>waterpoint</w:t>
-      </w:r>
-      <w:proofErr w:type="spellEnd"/>
-      <w:r>
-        <w:t xml:space="preserve"> uses</w:t>
-      </w:r>
-    </w:p>
-    <w:p>
-      <w:r>
-        <w:t xml:space="preserve">             ES CASI IGUAL A TYPE_GROUP MEJOR QUEDARNOS CON TYPE_CLASS</w:t>
-      </w:r>
-    </w:p>
-    <w:p>
-      <w:pPr>
-        <w:pStyle w:val="Prrafodelista"/>
+        <w:rPr>
+          <w:lang w:val="en-US"/>
+        </w:rPr>
+        <w:t xml:space="preserve">12 </w:t>
+      </w:r>
+      <w:r>
+        <w:rPr>
+          <w:lang w:val="en-US"/>
+        </w:rPr>
+        <w:t>CATEGORIAS)</w:t>
+      </w:r>
+    </w:p>
+    <w:p>
+      <w:pPr>
+        <w:pStyle w:val="ListParagraph"/>
         <w:numPr>
           <w:ilvl w:val="0"/>
           <w:numId w:val="5"/>
         </w:numPr>
-      </w:pPr>
-      <w:proofErr w:type="spellStart"/>
-      <w:r>
-        <w:t>management</w:t>
-      </w:r>
-      <w:proofErr w:type="spellEnd"/>
-      <w:r>
-        <w:t xml:space="preserve"> - </w:t>
-      </w:r>
-      <w:proofErr w:type="spellStart"/>
-      <w:r>
-        <w:t>How</w:t>
-      </w:r>
-      <w:proofErr w:type="spellEnd"/>
-      <w:r>
-        <w:t xml:space="preserve"> </w:t>
-      </w:r>
-      <w:proofErr w:type="spellStart"/>
-      <w:r>
-        <w:t>the</w:t>
-      </w:r>
-      <w:proofErr w:type="spellEnd"/>
-      <w:r>
-        <w:t xml:space="preserve"> </w:t>
-      </w:r>
-      <w:proofErr w:type="spellStart"/>
-      <w:r>
-        <w:t>waterpoint</w:t>
-      </w:r>
-      <w:proofErr w:type="spellEnd"/>
-      <w:r>
-        <w:t xml:space="preserve"> </w:t>
-      </w:r>
-      <w:proofErr w:type="spellStart"/>
-      <w:r>
-        <w:t>is</w:t>
-      </w:r>
-      <w:proofErr w:type="spellEnd"/>
-      <w:r>
-        <w:t xml:space="preserve"> </w:t>
-      </w:r>
-      <w:proofErr w:type="spellStart"/>
-      <w:r>
-        <w:t>managed</w:t>
-      </w:r>
-      <w:proofErr w:type="spellEnd"/>
-      <w:r>
-        <w:t xml:space="preserve">  (</w:t>
-      </w:r>
-      <w:r>
-        <w:t xml:space="preserve">12 </w:t>
-      </w:r>
-      <w:r>
-        <w:t>CATEGORIAS)</w:t>
-      </w:r>
-    </w:p>
-    <w:p>
-      <w:pPr>
-        <w:pStyle w:val="Prrafodelista"/>
-        <w:numPr>
-          <w:ilvl w:val="0"/>
-          <w:numId w:val="5"/>
-        </w:numPr>
-      </w:pPr>
-      <w:proofErr w:type="spellStart"/>
-      <w:r>
-        <w:t>waterpoint_type_group</w:t>
-      </w:r>
-      <w:proofErr w:type="spellEnd"/>
-      <w:r>
-        <w:t xml:space="preserve"> - </w:t>
-      </w:r>
-      <w:proofErr w:type="spellStart"/>
-      <w:r>
-        <w:t>The</w:t>
-      </w:r>
-      <w:proofErr w:type="spellEnd"/>
-      <w:r>
-        <w:t xml:space="preserve"> </w:t>
-      </w:r>
-      <w:proofErr w:type="spellStart"/>
-      <w:r>
-        <w:t>kind</w:t>
-      </w:r>
-      <w:proofErr w:type="spellEnd"/>
-      <w:r>
-        <w:t xml:space="preserve"> of </w:t>
-      </w:r>
-      <w:proofErr w:type="spellStart"/>
-      <w:r>
-        <w:t>waterpoint</w:t>
-      </w:r>
-      <w:proofErr w:type="spellEnd"/>
-    </w:p>
-    <w:p>
-      <w:pPr>
-        <w:pStyle w:val="Prrafodelista"/>
-      </w:pPr>
-    </w:p>
-    <w:p>
-      <w:pPr>
-        <w:pStyle w:val="Prrafodelista"/>
+        <w:rPr>
+          <w:lang w:val="en-US"/>
+        </w:rPr>
+      </w:pPr>
+      <w:r>
+        <w:rPr>
+          <w:lang w:val="en-US"/>
+        </w:rPr>
+        <w:t>waterpoint_type_group - The kind of waterpoint</w:t>
+      </w:r>
+    </w:p>
+    <w:p>
+      <w:pPr>
+        <w:pStyle w:val="ListParagraph"/>
+        <w:rPr>
+          <w:lang w:val="en-US"/>
+        </w:rPr>
+      </w:pPr>
+    </w:p>
+    <w:p>
+      <w:pPr>
+        <w:pStyle w:val="ListParagraph"/>
         <w:rPr>
           <w:b/>
           <w:color w:val="C00000"/>
@@ -892,345 +465,498 @@
     </w:p>
     <w:p>
       <w:pPr>
-        <w:pStyle w:val="Prrafodelista"/>
+        <w:pStyle w:val="ListParagraph"/>
         <w:numPr>
           <w:ilvl w:val="0"/>
           <w:numId w:val="5"/>
         </w:numPr>
-      </w:pPr>
+        <w:rPr>
+          <w:lang w:val="en-US"/>
+        </w:rPr>
+      </w:pPr>
+      <w:r>
+        <w:rPr>
+          <w:lang w:val="en-US"/>
+        </w:rPr>
+        <w:t>payment_type - What the water costs</w:t>
+      </w:r>
+      <w:r>
+        <w:rPr>
+          <w:lang w:val="en-US"/>
+        </w:rPr>
+        <w:t xml:space="preserve">  </w:t>
+      </w:r>
+      <w:r>
+        <w:sym w:font="Wingdings" w:char="F0E0"/>
+      </w:r>
+      <w:r>
+        <w:rPr>
+          <w:lang w:val="en-US"/>
+        </w:rPr>
+        <w:t xml:space="preserve"> </w:t>
+      </w:r>
+      <w:r>
+        <w:rPr>
+          <w:lang w:val="en-US"/>
+        </w:rPr>
+        <w:t>desconocido: 7725</w:t>
+      </w:r>
+    </w:p>
+    <w:p>
+      <w:pPr>
+        <w:pStyle w:val="ListParagraph"/>
+        <w:numPr>
+          <w:ilvl w:val="0"/>
+          <w:numId w:val="5"/>
+        </w:numPr>
+        <w:rPr>
+          <w:lang w:val="en-US"/>
+        </w:rPr>
+      </w:pPr>
+      <w:r>
+        <w:rPr>
+          <w:lang w:val="en-US"/>
+        </w:rPr>
+        <w:t xml:space="preserve">quality_group - The quality of the </w:t>
+      </w:r>
+      <w:r>
+        <w:rPr>
+          <w:lang w:val="en-US"/>
+        </w:rPr>
+        <w:t xml:space="preserve">wáter </w:t>
+      </w:r>
+      <w:r>
+        <w:sym w:font="Wingdings" w:char="F0E0"/>
+      </w:r>
+      <w:r>
+        <w:rPr>
+          <w:lang w:val="en-US"/>
+        </w:rPr>
+        <w:t xml:space="preserve"> </w:t>
+      </w:r>
+      <w:r>
+        <w:rPr>
+          <w:lang w:val="en-US"/>
+        </w:rPr>
+        <w:t>desconocido 1841</w:t>
+      </w:r>
+    </w:p>
+    <w:p>
+      <w:pPr>
+        <w:pStyle w:val="ListParagraph"/>
+        <w:numPr>
+          <w:ilvl w:val="0"/>
+          <w:numId w:val="5"/>
+        </w:numPr>
+        <w:rPr>
+          <w:lang w:val="en-US"/>
+        </w:rPr>
+      </w:pPr>
+      <w:r>
+        <w:rPr>
+          <w:lang w:val="en-US"/>
+        </w:rPr>
+        <w:t xml:space="preserve">quantity - The quantity of </w:t>
+      </w:r>
+      <w:r>
+        <w:rPr>
+          <w:lang w:val="en-US"/>
+        </w:rPr>
+        <w:t xml:space="preserve">wáter </w:t>
+      </w:r>
+      <w:r>
+        <w:sym w:font="Wingdings" w:char="F0E0"/>
+      </w:r>
+      <w:r>
+        <w:rPr>
+          <w:lang w:val="en-US"/>
+        </w:rPr>
+        <w:t xml:space="preserve"> </w:t>
+      </w:r>
+      <w:r>
+        <w:rPr>
+          <w:lang w:val="en-US"/>
+        </w:rPr>
+        <w:t>desconocido 775</w:t>
+      </w:r>
+    </w:p>
+    <w:p>
+      <w:pPr>
+        <w:pStyle w:val="ListParagraph"/>
+        <w:numPr>
+          <w:ilvl w:val="0"/>
+          <w:numId w:val="5"/>
+        </w:numPr>
+        <w:rPr>
+          <w:lang w:val="en-US"/>
+        </w:rPr>
+      </w:pPr>
+      <w:r>
+        <w:rPr>
+          <w:lang w:val="en-US"/>
+        </w:rPr>
+        <w:t xml:space="preserve">source - The source of the </w:t>
+      </w:r>
+      <w:r>
+        <w:rPr>
+          <w:lang w:val="en-US"/>
+        </w:rPr>
+        <w:t xml:space="preserve">wáter </w:t>
+      </w:r>
+      <w:r>
+        <w:sym w:font="Wingdings" w:char="F0E0"/>
+      </w:r>
+      <w:r>
+        <w:rPr>
+          <w:lang w:val="en-US"/>
+        </w:rPr>
+        <w:t>desconocido 62</w:t>
+      </w:r>
+    </w:p>
+    <w:p>
+      <w:pPr>
+        <w:rPr>
+          <w:lang w:val="en-US"/>
+        </w:rPr>
+      </w:pPr>
+    </w:p>
+    <w:p>
+      <w:pPr>
+        <w:pStyle w:val="ListParagraph"/>
+        <w:numPr>
+          <w:ilvl w:val="0"/>
+          <w:numId w:val="2"/>
+        </w:numPr>
+      </w:pPr>
+      <w:r>
+        <w:t xml:space="preserve">Variables anidadas </w:t>
+      </w:r>
+    </w:p>
+    <w:p>
+      <w:pPr>
+        <w:pStyle w:val="ListParagraph"/>
+      </w:pPr>
+      <w:r>
+        <w:t>S</w:t>
+      </w:r>
+      <w:r>
+        <w:t>ubvillage</w:t>
+      </w:r>
+      <w:r>
+        <w:t xml:space="preserve"> anidado a región </w:t>
+      </w:r>
+    </w:p>
+    <w:p>
+      <w:pPr>
+        <w:pStyle w:val="ListParagraph"/>
+      </w:pPr>
+    </w:p>
+    <w:p>
+      <w:pPr>
+        <w:pStyle w:val="ListParagraph"/>
+        <w:rPr>
+          <w:lang w:val="en-US"/>
+        </w:rPr>
+      </w:pPr>
+      <w:r>
+        <w:rPr>
+          <w:lang w:val="en-US"/>
+        </w:rPr>
+        <w:t>##### VARIABLES IMPORTANTES</w:t>
+      </w:r>
+    </w:p>
+    <w:p>
+      <w:pPr>
+        <w:pStyle w:val="ListParagraph"/>
+        <w:rPr>
+          <w:lang w:val="en-US"/>
+        </w:rPr>
+      </w:pPr>
+      <w:r>
+        <w:rPr>
+          <w:lang w:val="en-US"/>
+        </w:rPr>
+        <w:t>#</w:t>
+      </w:r>
       <w:proofErr w:type="spellStart"/>
       <w:r>
-        <w:t>payment_type</w:t>
+        <w:rPr>
+          <w:lang w:val="en-US"/>
+        </w:rPr>
+        <w:t>region_code+subvillage+amount_tsh+gps_height+installer+funder</w:t>
       </w:r>
       <w:proofErr w:type="spellEnd"/>
-      <w:r>
-        <w:t xml:space="preserve"> - </w:t>
+    </w:p>
+    <w:p>
+      <w:pPr>
+        <w:pStyle w:val="ListParagraph"/>
+        <w:rPr>
+          <w:lang w:val="en-US"/>
+        </w:rPr>
+      </w:pPr>
+      <w:r>
+        <w:rPr>
+          <w:lang w:val="en-US"/>
+        </w:rPr>
+        <w:lastRenderedPageBreak/>
+        <w:t>#+basin+population+scheme_management+scheme_name+construction_year</w:t>
+      </w:r>
+    </w:p>
+    <w:p>
+      <w:pPr>
+        <w:pStyle w:val="ListParagraph"/>
+        <w:rPr>
+          <w:lang w:val="en-US"/>
+        </w:rPr>
+      </w:pPr>
+      <w:r>
+        <w:rPr>
+          <w:lang w:val="en-US"/>
+        </w:rPr>
+        <w:t>#+extraction_type_class+extraction_type_group+management+payment_type</w:t>
+      </w:r>
+    </w:p>
+    <w:p>
+      <w:pPr>
+        <w:pStyle w:val="ListParagraph"/>
+        <w:rPr>
+          <w:lang w:val="en-US"/>
+        </w:rPr>
+      </w:pPr>
+      <w:r>
+        <w:rPr>
+          <w:lang w:val="en-US"/>
+        </w:rPr>
+        <w:t>#+</w:t>
       </w:r>
       <w:proofErr w:type="spellStart"/>
       <w:r>
-        <w:t>What</w:t>
+        <w:rPr>
+          <w:lang w:val="en-US"/>
+        </w:rPr>
+        <w:t>quality_group+quantity+source+waterpoint_type_group</w:t>
       </w:r>
       <w:proofErr w:type="spellEnd"/>
-      <w:r>
-        <w:t xml:space="preserve"> </w:t>
-      </w:r>
-      <w:proofErr w:type="spellStart"/>
-      <w:r>
-        <w:t>the</w:t>
-      </w:r>
-      <w:proofErr w:type="spellEnd"/>
-      <w:r>
-        <w:t xml:space="preserve"> </w:t>
-      </w:r>
-      <w:proofErr w:type="spellStart"/>
-      <w:r>
-        <w:t>water</w:t>
-      </w:r>
-      <w:proofErr w:type="spellEnd"/>
-      <w:r>
-        <w:t xml:space="preserve"> </w:t>
-      </w:r>
-      <w:proofErr w:type="spellStart"/>
-      <w:r>
-        <w:t>costs</w:t>
-      </w:r>
-      <w:proofErr w:type="spellEnd"/>
-      <w:r>
-        <w:t xml:space="preserve">  </w:t>
-      </w:r>
-      <w:r>
-        <w:sym w:font="Wingdings" w:char="F0E0"/>
-      </w:r>
-      <w:r>
-        <w:t xml:space="preserve"> </w:t>
-      </w:r>
-      <w:r>
-        <w:t>desconocido: 7725</w:t>
-      </w:r>
-    </w:p>
-    <w:p>
-      <w:pPr>
-        <w:pStyle w:val="Prrafodelista"/>
-        <w:numPr>
-          <w:ilvl w:val="0"/>
-          <w:numId w:val="5"/>
-        </w:numPr>
-      </w:pPr>
-      <w:proofErr w:type="spellStart"/>
-      <w:r>
-        <w:t>quality_group</w:t>
-      </w:r>
-      <w:proofErr w:type="spellEnd"/>
-      <w:r>
-        <w:t xml:space="preserve"> - </w:t>
-      </w:r>
-      <w:proofErr w:type="spellStart"/>
-      <w:r>
-        <w:t>The</w:t>
-      </w:r>
-      <w:proofErr w:type="spellEnd"/>
-      <w:r>
-        <w:t xml:space="preserve"> </w:t>
-      </w:r>
-      <w:proofErr w:type="spellStart"/>
-      <w:r>
-        <w:t>quality</w:t>
-      </w:r>
-      <w:proofErr w:type="spellEnd"/>
-      <w:r>
-        <w:t xml:space="preserve"> of </w:t>
-      </w:r>
-      <w:proofErr w:type="spellStart"/>
-      <w:r>
-        <w:t>the</w:t>
-      </w:r>
-      <w:proofErr w:type="spellEnd"/>
-      <w:r>
-        <w:t xml:space="preserve"> </w:t>
-      </w:r>
-      <w:r>
-        <w:t xml:space="preserve">wáter </w:t>
-      </w:r>
-      <w:r>
-        <w:sym w:font="Wingdings" w:char="F0E0"/>
-      </w:r>
-      <w:r>
-        <w:t xml:space="preserve"> </w:t>
-      </w:r>
-      <w:r>
-        <w:t>desconocido 1841</w:t>
-      </w:r>
-    </w:p>
-    <w:p>
-      <w:pPr>
-        <w:pStyle w:val="Prrafodelista"/>
-        <w:numPr>
-          <w:ilvl w:val="0"/>
-          <w:numId w:val="5"/>
-        </w:numPr>
-      </w:pPr>
-      <w:proofErr w:type="spellStart"/>
-      <w:r>
-        <w:t>quantity</w:t>
-      </w:r>
-      <w:proofErr w:type="spellEnd"/>
-      <w:r>
-        <w:t xml:space="preserve"> - </w:t>
-      </w:r>
-      <w:proofErr w:type="spellStart"/>
-      <w:r>
-        <w:t>The</w:t>
-      </w:r>
-      <w:proofErr w:type="spellEnd"/>
-      <w:r>
-        <w:t xml:space="preserve"> </w:t>
-      </w:r>
-      <w:proofErr w:type="spellStart"/>
-      <w:r>
-        <w:t>quantity</w:t>
-      </w:r>
-      <w:proofErr w:type="spellEnd"/>
-      <w:r>
-        <w:t xml:space="preserve"> of </w:t>
-      </w:r>
-      <w:r>
-        <w:t xml:space="preserve">wáter </w:t>
-      </w:r>
-      <w:r>
-        <w:sym w:font="Wingdings" w:char="F0E0"/>
-      </w:r>
-      <w:r>
-        <w:t xml:space="preserve"> </w:t>
-      </w:r>
-      <w:r>
-        <w:t>desconocido 775</w:t>
-      </w:r>
-    </w:p>
-    <w:p>
-      <w:pPr>
-        <w:pStyle w:val="Prrafodelista"/>
-        <w:numPr>
-          <w:ilvl w:val="0"/>
-          <w:numId w:val="5"/>
-        </w:numPr>
-      </w:pPr>
-      <w:proofErr w:type="spellStart"/>
-      <w:r>
-        <w:t>source</w:t>
-      </w:r>
-      <w:proofErr w:type="spellEnd"/>
-      <w:r>
-        <w:t xml:space="preserve"> - </w:t>
-      </w:r>
-      <w:proofErr w:type="spellStart"/>
-      <w:r>
-        <w:t>The</w:t>
-      </w:r>
-      <w:proofErr w:type="spellEnd"/>
-      <w:r>
-        <w:t xml:space="preserve"> </w:t>
-      </w:r>
-      <w:proofErr w:type="spellStart"/>
-      <w:r>
-        <w:t>source</w:t>
-      </w:r>
-      <w:proofErr w:type="spellEnd"/>
-      <w:r>
-        <w:t xml:space="preserve"> of </w:t>
-      </w:r>
-      <w:proofErr w:type="spellStart"/>
-      <w:r>
-        <w:t>the</w:t>
-      </w:r>
-      <w:proofErr w:type="spellEnd"/>
-      <w:r>
-        <w:t xml:space="preserve"> </w:t>
-      </w:r>
-      <w:r>
-        <w:t xml:space="preserve">wáter </w:t>
-      </w:r>
-      <w:r>
-        <w:sym w:font="Wingdings" w:char="F0E0"/>
-      </w:r>
-      <w:r>
-        <w:t>desconocido 62</w:t>
-      </w:r>
-    </w:p>
-    <w:p/>
-    <w:p>
-      <w:pPr>
-        <w:pStyle w:val="Prrafodelista"/>
-        <w:numPr>
-          <w:ilvl w:val="0"/>
-          <w:numId w:val="2"/>
-        </w:numPr>
-      </w:pPr>
-      <w:r>
-        <w:t xml:space="preserve">Variables anidadas </w:t>
-      </w:r>
-    </w:p>
-    <w:p>
-      <w:pPr>
-        <w:pStyle w:val="Prrafodelista"/>
-      </w:pPr>
-      <w:proofErr w:type="spellStart"/>
-      <w:r>
-        <w:t>S</w:t>
-      </w:r>
-      <w:r>
-        <w:t>ubvillage</w:t>
-      </w:r>
-      <w:proofErr w:type="spellEnd"/>
-      <w:r>
-        <w:t xml:space="preserve"> anidado a región </w:t>
-      </w:r>
-    </w:p>
-    <w:p>
-      <w:pPr>
-        <w:pStyle w:val="Prrafodelista"/>
-      </w:pPr>
-    </w:p>
-    <w:p>
-      <w:pPr>
-        <w:pStyle w:val="Prrafodelista"/>
-      </w:pPr>
-    </w:p>
-    <w:p>
-      <w:pPr>
-        <w:pStyle w:val="Prrafodelista"/>
-      </w:pPr>
-    </w:p>
-    <w:p>
-      <w:pPr>
-        <w:pStyle w:val="Prrafodelista"/>
-        <w:numPr>
-          <w:ilvl w:val="0"/>
-          <w:numId w:val="2"/>
-        </w:numPr>
-        <w:rPr>
-          <w:color w:val="C00000"/>
-        </w:rPr>
-      </w:pPr>
-      <w:r>
-        <w:rPr>
-          <w:color w:val="C00000"/>
-        </w:rPr>
-        <w:lastRenderedPageBreak/>
-        <w:t>Observaciones del profe:</w:t>
-      </w:r>
-    </w:p>
-    <w:p>
-      <w:pPr>
-        <w:pStyle w:val="Prrafodelista"/>
-        <w:numPr>
-          <w:ilvl w:val="0"/>
-          <w:numId w:val="6"/>
-        </w:numPr>
-      </w:pPr>
-      <w:r>
-        <w:t xml:space="preserve">Como son tantos casos podemos agarrar una muestra de 1000 y ahí vamos viendo si la aumentamos porque al ser tantas variables la muestra no es tan pequeña. También podríamos probar con varias muestras </w:t>
-      </w:r>
-    </w:p>
-    <w:p>
-      <w:pPr>
-        <w:pStyle w:val="Prrafodelista"/>
-        <w:numPr>
-          <w:ilvl w:val="0"/>
-          <w:numId w:val="6"/>
-        </w:numPr>
-      </w:pPr>
-      <w:r>
-        <w:t xml:space="preserve">La región como son solo 21 dijo que es fijo … </w:t>
-      </w:r>
-    </w:p>
-    <w:p>
-      <w:pPr>
-        <w:pStyle w:val="Prrafodelista"/>
-        <w:ind w:left="1080"/>
-        <w:rPr>
-          <w:color w:val="5B9BD5" w:themeColor="accent1"/>
-        </w:rPr>
-      </w:pPr>
-      <w:r>
-        <w:rPr>
-          <w:color w:val="5B9BD5" w:themeColor="accent1"/>
-        </w:rPr>
-        <w:t xml:space="preserve">(tengo duda si uno agarra una muestra puede que no salgan las 21 regiones. ¿Uno se basa solo en las que salgan de la muestra?  Porque si es fijo si deberían estar las 21) </w:t>
-      </w:r>
-    </w:p>
-    <w:p>
-      <w:pPr>
-        <w:pStyle w:val="Prrafodelista"/>
-        <w:numPr>
-          <w:ilvl w:val="0"/>
-          <w:numId w:val="6"/>
-        </w:numPr>
-      </w:pPr>
-      <w:r>
-        <w:t xml:space="preserve">La </w:t>
-      </w:r>
-      <w:proofErr w:type="spellStart"/>
-      <w:r>
-        <w:t>sub</w:t>
-      </w:r>
-      <w:r>
-        <w:t>villa</w:t>
-      </w:r>
-      <w:r>
-        <w:t>ge</w:t>
-      </w:r>
-      <w:proofErr w:type="spellEnd"/>
-      <w:r>
-        <w:t xml:space="preserve"> dijo que a él si le parecía que era fijo pero como son tantos hay que ver si la villa importa o no para ver si se toma como aleatoria o fija </w:t>
-      </w:r>
-    </w:p>
-    <w:p>
-      <w:pPr>
-        <w:pStyle w:val="Prrafodelista"/>
-        <w:ind w:left="1080"/>
-      </w:pPr>
+    </w:p>
+    <w:p>
+      <w:pPr>
+        <w:pStyle w:val="ListParagraph"/>
+        <w:rPr>
+          <w:lang w:val="en-US"/>
+        </w:rPr>
+      </w:pPr>
+    </w:p>
+    <w:p>
+      <w:pPr>
+        <w:pStyle w:val="ListParagraph"/>
+      </w:pPr>
+      <w:r>
+        <w:t xml:space="preserve">##Variables anidadas </w:t>
+      </w:r>
+    </w:p>
+    <w:p>
+      <w:pPr>
+        <w:pStyle w:val="ListParagraph"/>
+      </w:pPr>
+      <w:r>
+        <w:t>#  region_c</w:t>
+      </w:r>
       <w:bookmarkStart w:id="0" w:name="_GoBack"/>
       <w:bookmarkEnd w:id="0"/>
+      <w:r>
+        <w:t>ode con subvillage</w:t>
+      </w:r>
+    </w:p>
+    <w:p>
+      <w:pPr>
+        <w:pStyle w:val="ListParagraph"/>
+        <w:rPr>
+          <w:lang w:val="en-US"/>
+        </w:rPr>
+      </w:pPr>
+      <w:r>
+        <w:rPr>
+          <w:lang w:val="en-US"/>
+        </w:rPr>
+        <w:t xml:space="preserve"># </w:t>
+      </w:r>
+      <w:proofErr w:type="spellStart"/>
+      <w:r>
+        <w:rPr>
+          <w:lang w:val="en-US"/>
+        </w:rPr>
+        <w:t>scheme_management</w:t>
+      </w:r>
+      <w:proofErr w:type="spellEnd"/>
+      <w:r>
+        <w:rPr>
+          <w:lang w:val="en-US"/>
+        </w:rPr>
+        <w:t xml:space="preserve"> con </w:t>
+      </w:r>
+      <w:proofErr w:type="spellStart"/>
+      <w:r>
+        <w:rPr>
+          <w:lang w:val="en-US"/>
+        </w:rPr>
+        <w:t>scheme_name</w:t>
+      </w:r>
+      <w:proofErr w:type="spellEnd"/>
+    </w:p>
+    <w:p>
+      <w:pPr>
+        <w:pStyle w:val="ListParagraph"/>
+        <w:rPr>
+          <w:lang w:val="en-US"/>
+        </w:rPr>
+      </w:pPr>
+      <w:r>
+        <w:rPr>
+          <w:lang w:val="en-US"/>
+        </w:rPr>
+        <w:t xml:space="preserve"># </w:t>
+      </w:r>
+      <w:proofErr w:type="spellStart"/>
+      <w:r>
+        <w:rPr>
+          <w:lang w:val="en-US"/>
+        </w:rPr>
+        <w:t>extraction_type_class</w:t>
+      </w:r>
+      <w:proofErr w:type="spellEnd"/>
+      <w:r>
+        <w:rPr>
+          <w:lang w:val="en-US"/>
+        </w:rPr>
+        <w:t xml:space="preserve"> con </w:t>
+      </w:r>
+      <w:proofErr w:type="spellStart"/>
+      <w:r>
+        <w:rPr>
+          <w:lang w:val="en-US"/>
+        </w:rPr>
+        <w:t>extraction_type_group</w:t>
+      </w:r>
+      <w:proofErr w:type="spellEnd"/>
+    </w:p>
+    <w:p>
+      <w:pPr>
+        <w:pStyle w:val="ListParagraph"/>
+        <w:rPr>
+          <w:lang w:val="en-US"/>
+        </w:rPr>
+      </w:pPr>
+    </w:p>
+    <w:p>
+      <w:pPr>
+        <w:pStyle w:val="ListParagraph"/>
+        <w:rPr>
+          <w:lang w:val="en-US"/>
+        </w:rPr>
+      </w:pPr>
+    </w:p>
+    <w:p>
+      <w:pPr>
+        <w:pStyle w:val="ListParagraph"/>
+        <w:rPr>
+          <w:lang w:val="en-US"/>
+        </w:rPr>
+      </w:pPr>
+    </w:p>
+    <w:p>
+      <w:pPr>
+        <w:pStyle w:val="ListParagraph"/>
+        <w:rPr>
+          <w:lang w:val="en-US"/>
+        </w:rPr>
+      </w:pPr>
+    </w:p>
+    <w:p>
+      <w:pPr>
+        <w:pStyle w:val="ListParagraph"/>
+        <w:numPr>
+          <w:ilvl w:val="0"/>
+          <w:numId w:val="2"/>
+        </w:numPr>
+        <w:rPr>
+          <w:color w:val="C00000"/>
+        </w:rPr>
+      </w:pPr>
+      <w:r>
+        <w:rPr>
+          <w:color w:val="C00000"/>
+        </w:rPr>
+        <w:t>Observaciones del profe:</w:t>
+      </w:r>
+    </w:p>
+    <w:p>
+      <w:pPr>
+        <w:pStyle w:val="ListParagraph"/>
+        <w:numPr>
+          <w:ilvl w:val="0"/>
+          <w:numId w:val="6"/>
+        </w:numPr>
+      </w:pPr>
+      <w:r>
+        <w:t xml:space="preserve">Como son tantos casos podemos agarrar una muestra de 1000 y ahí vamos viendo si la aumentamos porque al ser tantas variables la muestra no es tan pequeña. También podríamos probar con varias muestras </w:t>
+      </w:r>
+    </w:p>
+    <w:p>
+      <w:pPr>
+        <w:pStyle w:val="ListParagraph"/>
+        <w:numPr>
+          <w:ilvl w:val="0"/>
+          <w:numId w:val="6"/>
+        </w:numPr>
+      </w:pPr>
+      <w:r>
+        <w:t xml:space="preserve">La región como son solo 21 dijo que es fijo … </w:t>
+      </w:r>
+    </w:p>
+    <w:p>
+      <w:pPr>
+        <w:pStyle w:val="ListParagraph"/>
+        <w:ind w:left="1080"/>
+        <w:rPr>
+          <w:color w:val="5B9BD5" w:themeColor="accent1"/>
+        </w:rPr>
+      </w:pPr>
+      <w:r>
+        <w:rPr>
+          <w:color w:val="5B9BD5" w:themeColor="accent1"/>
+        </w:rPr>
+        <w:t xml:space="preserve">(tengo duda si uno agarra una muestra puede que no salgan las 21 regiones. ¿Uno se basa solo en las que salgan de la muestra?  Porque si es fijo si deberían estar las 21) </w:t>
+      </w:r>
+    </w:p>
+    <w:p>
+      <w:pPr>
+        <w:pStyle w:val="ListParagraph"/>
+        <w:numPr>
+          <w:ilvl w:val="0"/>
+          <w:numId w:val="6"/>
+        </w:numPr>
+      </w:pPr>
+      <w:r>
+        <w:t xml:space="preserve">La </w:t>
+      </w:r>
+      <w:r>
+        <w:t>sub</w:t>
+      </w:r>
+      <w:r>
+        <w:t>villa</w:t>
+      </w:r>
+      <w:r>
+        <w:t>ge</w:t>
+      </w:r>
+      <w:r>
+        <w:t xml:space="preserve"> dijo que a él si le parecía que era fijo pero como son tantos hay que ver si la villa importa o no para ver si se toma como aleatoria o fija </w:t>
+      </w:r>
+    </w:p>
+    <w:p>
+      <w:pPr>
+        <w:pStyle w:val="ListParagraph"/>
+        <w:ind w:left="1080"/>
+      </w:pPr>
     </w:p>
     <w:sectPr>
       <w:pgSz w:w="12240" w:h="15840"/>
@@ -1243,8 +969,8 @@
 </file>
 
 <file path=word/numbering.xml><?xml version="1.0" encoding="utf-8"?>
-<w:numbering xmlns:wpc="http://schemas.microsoft.com/office/word/2010/wordprocessingCanvas" xmlns:cx="http://schemas.microsoft.com/office/drawing/2014/chartex" xmlns:cx1="http://schemas.microsoft.com/office/drawing/2015/9/8/chartex" xmlns:cx2="http://schemas.microsoft.com/office/drawing/2015/10/21/chartex" xmlns:cx3="http://schemas.microsoft.com/office/drawing/2016/5/9/chartex" xmlns:cx4="http://schemas.microsoft.com/office/drawing/2016/5/10/chartex" xmlns:cx5="http://schemas.microsoft.com/office/drawing/2016/5/11/chartex" xmlns:mc="http://schemas.openxmlformats.org/markup-compatibility/2006" xmlns:o="urn:schemas-microsoft-com:office:office" xmlns:r="http://schemas.openxmlformats.org/officeDocument/2006/relationships" xmlns:m="http://schemas.openxmlformats.org/officeDocument/2006/math" xmlns:v="urn:schemas-microsoft-com:vml" xmlns:wp14="http://schemas.microsoft.com/office/word/2010/wordprocessingDrawing" xmlns:wp="http://schemas.openxmlformats.org/drawingml/2006/wordprocessingDrawing" xmlns:w10="urn:schemas-microsoft-com:office:word" xmlns:w="http://schemas.openxmlformats.org/wordprocessingml/2006/main" xmlns:w14="http://schemas.microsoft.com/office/word/2010/wordml" xmlns:w15="http://schemas.microsoft.com/office/word/2012/wordml" xmlns:w16se="http://schemas.microsoft.com/office/word/2015/wordml/symex" xmlns:wpg="http://schemas.microsoft.com/office/word/2010/wordprocessingGroup" xmlns:wpi="http://schemas.microsoft.com/office/word/2010/wordprocessingInk" xmlns:wne="http://schemas.microsoft.com/office/word/2006/wordml" xmlns:wps="http://schemas.microsoft.com/office/word/2010/wordprocessingShape" mc:Ignorable="w14 w15 w16se wp14">
-  <w:abstractNum w:abstractNumId="0" w15:restartNumberingAfterBreak="0">
+<w:numbering xmlns:wpc="http://schemas.microsoft.com/office/word/2010/wordprocessingCanvas" xmlns:mo="http://schemas.microsoft.com/office/mac/office/2008/main" xmlns:mc="http://schemas.openxmlformats.org/markup-compatibility/2006" xmlns:mv="urn:schemas-microsoft-com:mac:vml" xmlns:o="urn:schemas-microsoft-com:office:office" xmlns:r="http://schemas.openxmlformats.org/officeDocument/2006/relationships" xmlns:m="http://schemas.openxmlformats.org/officeDocument/2006/math" xmlns:v="urn:schemas-microsoft-com:vml" xmlns:wp14="http://schemas.microsoft.com/office/word/2010/wordprocessingDrawing" xmlns:wp="http://schemas.openxmlformats.org/drawingml/2006/wordprocessingDrawing" xmlns:w10="urn:schemas-microsoft-com:office:word" xmlns:w="http://schemas.openxmlformats.org/wordprocessingml/2006/main" xmlns:w14="http://schemas.microsoft.com/office/word/2010/wordml" xmlns:w15="http://schemas.microsoft.com/office/word/2012/wordml" xmlns:wpg="http://schemas.microsoft.com/office/word/2010/wordprocessingGroup" xmlns:wpi="http://schemas.microsoft.com/office/word/2010/wordprocessingInk" xmlns:wne="http://schemas.microsoft.com/office/word/2006/wordml" xmlns:wps="http://schemas.microsoft.com/office/word/2010/wordprocessingShape" mc:Ignorable="w14 w15 wp14">
+  <w:abstractNum w:abstractNumId="0">
     <w:nsid w:val="053B6611"/>
     <w:multiLevelType w:val="hybridMultilevel"/>
     <w:tmpl w:val="01707B4E"/>
@@ -1357,7 +1083,7 @@
       </w:rPr>
     </w:lvl>
   </w:abstractNum>
-  <w:abstractNum w:abstractNumId="1" w15:restartNumberingAfterBreak="0">
+  <w:abstractNum w:abstractNumId="1">
     <w:nsid w:val="186463BC"/>
     <w:multiLevelType w:val="hybridMultilevel"/>
     <w:tmpl w:val="FC62DD22"/>
@@ -1471,7 +1197,7 @@
       </w:rPr>
     </w:lvl>
   </w:abstractNum>
-  <w:abstractNum w:abstractNumId="2" w15:restartNumberingAfterBreak="0">
+  <w:abstractNum w:abstractNumId="2">
     <w:nsid w:val="2FA218FB"/>
     <w:multiLevelType w:val="hybridMultilevel"/>
     <w:tmpl w:val="7FD0D1DE"/>
@@ -1560,7 +1286,7 @@
       </w:pPr>
     </w:lvl>
   </w:abstractNum>
-  <w:abstractNum w:abstractNumId="3" w15:restartNumberingAfterBreak="0">
+  <w:abstractNum w:abstractNumId="3">
     <w:nsid w:val="34A85415"/>
     <w:multiLevelType w:val="hybridMultilevel"/>
     <w:tmpl w:val="F468BD92"/>
@@ -1673,7 +1399,7 @@
       </w:rPr>
     </w:lvl>
   </w:abstractNum>
-  <w:abstractNum w:abstractNumId="4" w15:restartNumberingAfterBreak="0">
+  <w:abstractNum w:abstractNumId="4">
     <w:nsid w:val="432F3477"/>
     <w:multiLevelType w:val="hybridMultilevel"/>
     <w:tmpl w:val="E570953C"/>
@@ -1762,7 +1488,7 @@
       </w:pPr>
     </w:lvl>
   </w:abstractNum>
-  <w:abstractNum w:abstractNumId="5" w15:restartNumberingAfterBreak="0">
+  <w:abstractNum w:abstractNumId="5">
     <w:nsid w:val="71CE4D22"/>
     <w:multiLevelType w:val="hybridMultilevel"/>
     <w:tmpl w:val="2946D374"/>
@@ -1897,7 +1623,7 @@
 </file>
 
 <file path=word/styles.xml><?xml version="1.0" encoding="utf-8"?>
-<w:styles xmlns:mc="http://schemas.openxmlformats.org/markup-compatibility/2006" xmlns:r="http://schemas.openxmlformats.org/officeDocument/2006/relationships" xmlns:w="http://schemas.openxmlformats.org/wordprocessingml/2006/main" xmlns:w14="http://schemas.microsoft.com/office/word/2010/wordml" xmlns:w15="http://schemas.microsoft.com/office/word/2012/wordml" xmlns:w16se="http://schemas.microsoft.com/office/word/2015/wordml/symex" mc:Ignorable="w14 w15 w16se">
+<w:styles xmlns:mc="http://schemas.openxmlformats.org/markup-compatibility/2006" xmlns:r="http://schemas.openxmlformats.org/officeDocument/2006/relationships" xmlns:w="http://schemas.openxmlformats.org/wordprocessingml/2006/main" xmlns:w14="http://schemas.microsoft.com/office/word/2010/wordml" xmlns:w15="http://schemas.microsoft.com/office/word/2012/wordml" mc:Ignorable="w14 w15">
   <w:docDefaults>
     <w:rPrDefault>
       <w:rPr>
@@ -1913,7 +1639,7 @@
       </w:pPr>
     </w:pPrDefault>
   </w:docDefaults>
-  <w:latentStyles w:defLockedState="0" w:defUIPriority="99" w:defSemiHidden="0" w:defUnhideWhenUsed="0" w:defQFormat="0" w:count="374">
+  <w:latentStyles w:defLockedState="0" w:defUIPriority="99" w:defSemiHidden="0" w:defUnhideWhenUsed="0" w:defQFormat="0" w:count="382">
     <w:lsdException w:name="Normal" w:uiPriority="0" w:qFormat="1"/>
     <w:lsdException w:name="heading 1" w:uiPriority="9" w:qFormat="1"/>
     <w:lsdException w:name="heading 2" w:semiHidden="1" w:uiPriority="9" w:unhideWhenUsed="1" w:qFormat="1"/>
@@ -2019,6 +1745,7 @@
     <w:lsdException w:name="HTML Sample" w:semiHidden="1" w:unhideWhenUsed="1"/>
     <w:lsdException w:name="HTML Typewriter" w:semiHidden="1" w:unhideWhenUsed="1"/>
     <w:lsdException w:name="HTML Variable" w:semiHidden="1" w:unhideWhenUsed="1"/>
+    <w:lsdException w:name="Normal Table" w:semiHidden="1" w:unhideWhenUsed="1"/>
     <w:lsdException w:name="annotation subject" w:semiHidden="1" w:unhideWhenUsed="1"/>
     <w:lsdException w:name="No List" w:semiHidden="1" w:unhideWhenUsed="1"/>
     <w:lsdException w:name="Outline List 1" w:semiHidden="1" w:unhideWhenUsed="1"/>
@@ -2063,6 +1790,7 @@
     <w:lsdException w:name="Table Professional" w:semiHidden="1" w:unhideWhenUsed="1"/>
     <w:lsdException w:name="Table Subtle 1" w:semiHidden="1" w:unhideWhenUsed="1"/>
     <w:lsdException w:name="Table Subtle 2" w:semiHidden="1" w:unhideWhenUsed="1"/>
+    <w:lsdException w:name="Table Web 1" w:semiHidden="1" w:unhideWhenUsed="1"/>
     <w:lsdException w:name="Table Web 2" w:semiHidden="1" w:unhideWhenUsed="1"/>
     <w:lsdException w:name="Table Web 3" w:semiHidden="1" w:unhideWhenUsed="1"/>
     <w:lsdException w:name="Balloon Text" w:semiHidden="1" w:unhideWhenUsed="1"/>
@@ -2285,19 +2013,18 @@
     <w:lsdException w:name="List Table 7 Colorful Accent 6" w:uiPriority="52"/>
     <w:lsdException w:name="Mention" w:semiHidden="1" w:unhideWhenUsed="1"/>
     <w:lsdException w:name="Smart Hyperlink" w:semiHidden="1" w:unhideWhenUsed="1"/>
-    <w:lsdException w:name="Hashtag" w:semiHidden="1" w:unhideWhenUsed="1"/>
   </w:latentStyles>
   <w:style w:type="paragraph" w:default="1" w:styleId="Normal">
     <w:name w:val="Normal"/>
     <w:qFormat/>
   </w:style>
-  <w:style w:type="character" w:default="1" w:styleId="Fuentedeprrafopredeter">
+  <w:style w:type="character" w:default="1" w:styleId="DefaultParagraphFont">
     <w:name w:val="Default Paragraph Font"/>
     <w:uiPriority w:val="1"/>
     <w:semiHidden/>
     <w:unhideWhenUsed/>
   </w:style>
-  <w:style w:type="table" w:default="1" w:styleId="Tablanormal">
+  <w:style w:type="table" w:default="1" w:styleId="TableNormal">
     <w:name w:val="Normal Table"/>
     <w:uiPriority w:val="99"/>
     <w:semiHidden/>
@@ -2312,15 +2039,15 @@
       </w:tblCellMar>
     </w:tblPr>
   </w:style>
-  <w:style w:type="numbering" w:default="1" w:styleId="Sinlista">
+  <w:style w:type="numbering" w:default="1" w:styleId="NoList">
     <w:name w:val="No List"/>
     <w:uiPriority w:val="99"/>
     <w:semiHidden/>
     <w:unhideWhenUsed/>
   </w:style>
-  <w:style w:type="character" w:styleId="Hipervnculo">
+  <w:style w:type="character" w:styleId="Hyperlink">
     <w:name w:val="Hyperlink"/>
-    <w:basedOn w:val="Fuentedeprrafopredeter"/>
+    <w:basedOn w:val="DefaultParagraphFont"/>
     <w:uiPriority w:val="99"/>
     <w:unhideWhenUsed/>
     <w:rsid w:val="00F663F2"/>
@@ -2329,7 +2056,7 @@
       <w:u w:val="single"/>
     </w:rPr>
   </w:style>
-  <w:style w:type="paragraph" w:styleId="Prrafodelista">
+  <w:style w:type="paragraph" w:styleId="ListParagraph">
     <w:name w:val="List Paragraph"/>
     <w:basedOn w:val="Normal"/>
     <w:uiPriority w:val="34"/>
@@ -2340,9 +2067,9 @@
       <w:contextualSpacing/>
     </w:pPr>
   </w:style>
-  <w:style w:type="character" w:styleId="Hipervnculovisitado">
+  <w:style w:type="character" w:styleId="FollowedHyperlink">
     <w:name w:val="FollowedHyperlink"/>
-    <w:basedOn w:val="Fuentedeprrafopredeter"/>
+    <w:basedOn w:val="DefaultParagraphFont"/>
     <w:uiPriority w:val="99"/>
     <w:semiHidden/>
     <w:unhideWhenUsed/>

--- a/PASOS A TOMAR EN CUENTA.docx
+++ b/PASOS A TOMAR EN CUENTA.docx
@@ -93,11 +93,41 @@
           <w:lang w:val="en-US"/>
         </w:rPr>
       </w:pPr>
-      <w:r>
-        <w:rPr>
-          <w:lang w:val="en-US"/>
-        </w:rPr>
-        <w:t>scheme_management - Who operates the waterpoint  (PORQUE HAY MUCHOSBLANCOS: 3654)</w:t>
+      <w:proofErr w:type="spellStart"/>
+      <w:r>
+        <w:rPr>
+          <w:lang w:val="en-US"/>
+        </w:rPr>
+        <w:t>scheme_management</w:t>
+      </w:r>
+      <w:proofErr w:type="spellEnd"/>
+      <w:r>
+        <w:rPr>
+          <w:lang w:val="en-US"/>
+        </w:rPr>
+        <w:t xml:space="preserve"> - Who operates the </w:t>
+      </w:r>
+      <w:proofErr w:type="spellStart"/>
+      <w:proofErr w:type="gramStart"/>
+      <w:r>
+        <w:rPr>
+          <w:lang w:val="en-US"/>
+        </w:rPr>
+        <w:t>waterpoint</w:t>
+      </w:r>
+      <w:proofErr w:type="spellEnd"/>
+      <w:r>
+        <w:rPr>
+          <w:lang w:val="en-US"/>
+        </w:rPr>
+        <w:t xml:space="preserve">  (</w:t>
+      </w:r>
+      <w:proofErr w:type="gramEnd"/>
+      <w:r>
+        <w:rPr>
+          <w:lang w:val="en-US"/>
+        </w:rPr>
+        <w:t>PORQUE HAY MUCHOSBLANCOS: 3654)</w:t>
       </w:r>
     </w:p>
     <w:p>
@@ -111,11 +141,41 @@
           <w:lang w:val="en-US"/>
         </w:rPr>
       </w:pPr>
-      <w:r>
-        <w:rPr>
-          <w:lang w:val="en-US"/>
-        </w:rPr>
-        <w:t>scheme_name - Who operates the waterpoint  (BLANCOS: 26162- MUCHAS CATEGORIAS)</w:t>
+      <w:proofErr w:type="spellStart"/>
+      <w:r>
+        <w:rPr>
+          <w:lang w:val="en-US"/>
+        </w:rPr>
+        <w:t>scheme_name</w:t>
+      </w:r>
+      <w:proofErr w:type="spellEnd"/>
+      <w:r>
+        <w:rPr>
+          <w:lang w:val="en-US"/>
+        </w:rPr>
+        <w:t xml:space="preserve"> - Who operates the </w:t>
+      </w:r>
+      <w:proofErr w:type="spellStart"/>
+      <w:proofErr w:type="gramStart"/>
+      <w:r>
+        <w:rPr>
+          <w:lang w:val="en-US"/>
+        </w:rPr>
+        <w:t>waterpoint</w:t>
+      </w:r>
+      <w:proofErr w:type="spellEnd"/>
+      <w:r>
+        <w:rPr>
+          <w:lang w:val="en-US"/>
+        </w:rPr>
+        <w:t xml:space="preserve">  (</w:t>
+      </w:r>
+      <w:proofErr w:type="gramEnd"/>
+      <w:r>
+        <w:rPr>
+          <w:lang w:val="en-US"/>
+        </w:rPr>
+        <w:t>BLANCOS: 26162- MUCHAS CATEGORIAS)</w:t>
       </w:r>
     </w:p>
     <w:p>
@@ -180,46 +240,63 @@
           <w:ilvl w:val="0"/>
           <w:numId w:val="3"/>
         </w:numPr>
-      </w:pPr>
+        <w:rPr>
+          <w:lang w:val="en-US"/>
+        </w:rPr>
+      </w:pPr>
+      <w:proofErr w:type="spellStart"/>
+      <w:r>
+        <w:rPr>
+          <w:lang w:val="en-US"/>
+        </w:rPr>
+        <w:t>amount_tsh</w:t>
+      </w:r>
+      <w:proofErr w:type="spellEnd"/>
+      <w:r>
+        <w:rPr>
+          <w:lang w:val="en-US"/>
+        </w:rPr>
+        <w:t xml:space="preserve"> - Total static head (amount water available to </w:t>
+      </w:r>
+      <w:proofErr w:type="spellStart"/>
+      <w:r>
+        <w:rPr>
+          <w:lang w:val="en-US"/>
+        </w:rPr>
+        <w:t>waterpoint</w:t>
+      </w:r>
+      <w:proofErr w:type="spellEnd"/>
+      <w:r>
+        <w:rPr>
+          <w:lang w:val="en-US"/>
+        </w:rPr>
+        <w:t>)</w:t>
+      </w:r>
+    </w:p>
+    <w:p>
+      <w:pPr>
+        <w:pStyle w:val="ListParagraph"/>
+        <w:numPr>
+          <w:ilvl w:val="0"/>
+          <w:numId w:val="3"/>
+        </w:numPr>
+      </w:pPr>
+      <w:r>
+        <w:t xml:space="preserve">gps_height - Altitude of the well  </w:t>
+      </w:r>
       <w:r>
         <w:rPr>
           <w:color w:val="FF0000"/>
         </w:rPr>
-        <w:t>subvillage</w:t>
-      </w:r>
-      <w:r>
-        <w:t xml:space="preserve"> - Geographic location</w:t>
-      </w:r>
-    </w:p>
-    <w:p>
-      <w:pPr>
-        <w:pStyle w:val="ListParagraph"/>
+        <w:t xml:space="preserve">(HAY </w:t>
+      </w:r>
+      <w:bookmarkStart w:id="0" w:name="_GoBack"/>
+      <w:bookmarkEnd w:id="0"/>
+      <w:r>
         <w:rPr>
           <w:color w:val="FF0000"/>
         </w:rPr>
-      </w:pPr>
-      <w:r>
-        <w:t xml:space="preserve"> </w:t>
-      </w:r>
-      <w:r>
-        <w:rPr>
-          <w:color w:val="FF0000"/>
-        </w:rPr>
-        <w:t>HAY MISMOS NOMBRES SOLO QUE UNOS CON A O B HAY MAS DE 9MIL y HAY blancos</w:t>
-      </w:r>
-    </w:p>
-    <w:p>
-      <w:pPr>
-        <w:pStyle w:val="ListParagraph"/>
-        <w:rPr>
-          <w:color w:val="FF0000"/>
-        </w:rPr>
-      </w:pPr>
-      <w:r>
-        <w:rPr>
-          <w:color w:val="FF0000"/>
-        </w:rPr>
-        <w:t>REVISAR VARIABLE</w:t>
+        <w:t>NUMEROS NEGATIVOS, CEROS Y POSITIVOS)</w:t>
       </w:r>
     </w:p>
     <w:p>
@@ -237,7 +314,25 @@
         <w:rPr>
           <w:lang w:val="en-US"/>
         </w:rPr>
-        <w:t>amount_tsh - Total static head (amount water available to waterpoint)</w:t>
+        <w:t>basin - Geographic water basin</w:t>
+      </w:r>
+      <w:r>
+        <w:rPr>
+          <w:lang w:val="en-US"/>
+        </w:rPr>
+        <w:t xml:space="preserve"> (</w:t>
+      </w:r>
+      <w:r>
+        <w:rPr>
+          <w:lang w:val="en-US"/>
+        </w:rPr>
+        <w:t>9 CUENCAS</w:t>
+      </w:r>
+      <w:r>
+        <w:rPr>
+          <w:lang w:val="en-US"/>
+        </w:rPr>
+        <w:t>)</w:t>
       </w:r>
     </w:p>
     <w:p>
@@ -249,13 +344,7 @@
         </w:numPr>
       </w:pPr>
       <w:r>
-        <w:t xml:space="preserve">gps_height - Altitude of the well  </w:t>
-      </w:r>
-      <w:r>
-        <w:rPr>
-          <w:color w:val="FF0000"/>
-        </w:rPr>
-        <w:t>(HAY NUMEROS NEGATIVOS, CEROS Y POSITIVOS)</w:t>
+        <w:t>population - Population around the well</w:t>
       </w:r>
     </w:p>
     <w:p>
@@ -269,23 +358,53 @@
           <w:lang w:val="en-US"/>
         </w:rPr>
       </w:pPr>
-      <w:r>
-        <w:rPr>
-          <w:lang w:val="en-US"/>
-        </w:rPr>
-        <w:t>basin - Geographic water basin</w:t>
-      </w:r>
-      <w:r>
-        <w:rPr>
-          <w:lang w:val="en-US"/>
-        </w:rPr>
-        <w:t xml:space="preserve"> (</w:t>
-      </w:r>
-      <w:r>
-        <w:rPr>
-          <w:lang w:val="en-US"/>
-        </w:rPr>
-        <w:t>9 CUENCAS</w:t>
+      <w:proofErr w:type="spellStart"/>
+      <w:r>
+        <w:rPr>
+          <w:lang w:val="en-US"/>
+        </w:rPr>
+        <w:t>construction_year</w:t>
+      </w:r>
+      <w:proofErr w:type="spellEnd"/>
+      <w:r>
+        <w:rPr>
+          <w:lang w:val="en-US"/>
+        </w:rPr>
+        <w:t xml:space="preserve"> - Year the </w:t>
+      </w:r>
+      <w:proofErr w:type="spellStart"/>
+      <w:r>
+        <w:rPr>
+          <w:lang w:val="en-US"/>
+        </w:rPr>
+        <w:t>waterpoint</w:t>
+      </w:r>
+      <w:proofErr w:type="spellEnd"/>
+      <w:r>
+        <w:rPr>
+          <w:lang w:val="en-US"/>
+        </w:rPr>
+        <w:t xml:space="preserve"> was </w:t>
+      </w:r>
+      <w:proofErr w:type="gramStart"/>
+      <w:r>
+        <w:rPr>
+          <w:lang w:val="en-US"/>
+        </w:rPr>
+        <w:t>constructed</w:t>
+      </w:r>
+      <w:r>
+        <w:rPr>
+          <w:lang w:val="en-US"/>
+        </w:rPr>
+        <w:t xml:space="preserve">  (</w:t>
+      </w:r>
+      <w:proofErr w:type="gramEnd"/>
+      <w:r>
+        <w:rPr>
+          <w:lang w:val="en-US"/>
+        </w:rPr>
+        <w:t>con cero hay 18920 ---1960 al 2013</w:t>
       </w:r>
       <w:r>
         <w:rPr>
@@ -301,27 +420,87 @@
           <w:ilvl w:val="0"/>
           <w:numId w:val="3"/>
         </w:numPr>
-      </w:pPr>
-      <w:r>
-        <w:t>population - Population around the well</w:t>
-      </w:r>
-    </w:p>
-    <w:p>
-      <w:pPr>
-        <w:pStyle w:val="ListParagraph"/>
-        <w:numPr>
-          <w:ilvl w:val="0"/>
-          <w:numId w:val="3"/>
-        </w:numPr>
-        <w:rPr>
-          <w:lang w:val="en-US"/>
-        </w:rPr>
-      </w:pPr>
-      <w:r>
-        <w:rPr>
-          <w:lang w:val="en-US"/>
-        </w:rPr>
-        <w:t>construction_year - Year the waterpoint was constructed</w:t>
+        <w:rPr>
+          <w:lang w:val="en-US"/>
+        </w:rPr>
+      </w:pPr>
+      <w:proofErr w:type="spellStart"/>
+      <w:r>
+        <w:rPr>
+          <w:lang w:val="en-US"/>
+        </w:rPr>
+        <w:t>extraction_type_class</w:t>
+      </w:r>
+      <w:proofErr w:type="spellEnd"/>
+      <w:r>
+        <w:rPr>
+          <w:lang w:val="en-US"/>
+        </w:rPr>
+        <w:t xml:space="preserve"> - The kind of extraction the </w:t>
+      </w:r>
+      <w:proofErr w:type="spellStart"/>
+      <w:r>
+        <w:rPr>
+          <w:lang w:val="en-US"/>
+        </w:rPr>
+        <w:t>waterpoint</w:t>
+      </w:r>
+      <w:proofErr w:type="spellEnd"/>
+      <w:r>
+        <w:rPr>
+          <w:lang w:val="en-US"/>
+        </w:rPr>
+        <w:t xml:space="preserve"> uses</w:t>
+      </w:r>
+    </w:p>
+    <w:p>
+      <w:r>
+        <w:rPr>
+          <w:lang w:val="en-US"/>
+        </w:rPr>
+        <w:t xml:space="preserve">             </w:t>
+      </w:r>
+      <w:r>
+        <w:t>ES CASI IGUAL A TYPE_GROUP MEJOR QUEDARNOS CON TYPE_CLASS</w:t>
+      </w:r>
+    </w:p>
+    <w:p>
+      <w:pPr>
+        <w:pStyle w:val="ListParagraph"/>
+        <w:numPr>
+          <w:ilvl w:val="0"/>
+          <w:numId w:val="5"/>
+        </w:numPr>
+        <w:rPr>
+          <w:lang w:val="en-US"/>
+        </w:rPr>
+      </w:pPr>
+      <w:r>
+        <w:rPr>
+          <w:lang w:val="en-US"/>
+        </w:rPr>
+        <w:t xml:space="preserve">management - How the </w:t>
+      </w:r>
+      <w:proofErr w:type="spellStart"/>
+      <w:r>
+        <w:rPr>
+          <w:lang w:val="en-US"/>
+        </w:rPr>
+        <w:t>waterpoint</w:t>
+      </w:r>
+      <w:proofErr w:type="spellEnd"/>
+      <w:r>
+        <w:rPr>
+          <w:lang w:val="en-US"/>
+        </w:rPr>
+        <w:t xml:space="preserve"> is </w:t>
+      </w:r>
+      <w:proofErr w:type="gramStart"/>
+      <w:r>
+        <w:rPr>
+          <w:lang w:val="en-US"/>
+        </w:rPr>
+        <w:t>managed</w:t>
       </w:r>
       <w:r>
         <w:rPr>
@@ -329,46 +508,18 @@
         </w:rPr>
         <w:t xml:space="preserve">  (</w:t>
       </w:r>
-      <w:r>
-        <w:rPr>
-          <w:lang w:val="en-US"/>
-        </w:rPr>
-        <w:t>con cero hay 18920 ---1960 al 2013</w:t>
-      </w:r>
-      <w:r>
-        <w:rPr>
-          <w:lang w:val="en-US"/>
-        </w:rPr>
-        <w:t>)</w:t>
-      </w:r>
-    </w:p>
-    <w:p>
-      <w:pPr>
-        <w:pStyle w:val="ListParagraph"/>
-        <w:numPr>
-          <w:ilvl w:val="0"/>
-          <w:numId w:val="3"/>
-        </w:numPr>
-        <w:rPr>
-          <w:lang w:val="en-US"/>
-        </w:rPr>
-      </w:pPr>
-      <w:r>
-        <w:rPr>
-          <w:lang w:val="en-US"/>
-        </w:rPr>
-        <w:t>extraction_type_class - The kind of extraction the waterpoint uses</w:t>
-      </w:r>
-    </w:p>
-    <w:p>
-      <w:r>
-        <w:rPr>
-          <w:lang w:val="en-US"/>
-        </w:rPr>
-        <w:t xml:space="preserve">             </w:t>
-      </w:r>
-      <w:r>
-        <w:t>ES CASI IGUAL A TYPE_GROUP MEJOR QUEDARNOS CON TYPE_CLASS</w:t>
+      <w:proofErr w:type="gramEnd"/>
+      <w:r>
+        <w:rPr>
+          <w:lang w:val="en-US"/>
+        </w:rPr>
+        <w:t xml:space="preserve">12 </w:t>
+      </w:r>
+      <w:r>
+        <w:rPr>
+          <w:lang w:val="en-US"/>
+        </w:rPr>
+        <w:t>CATEGORIAS)</w:t>
       </w:r>
     </w:p>
     <w:p>
@@ -382,48 +533,28 @@
           <w:lang w:val="en-US"/>
         </w:rPr>
       </w:pPr>
-      <w:r>
-        <w:rPr>
-          <w:lang w:val="en-US"/>
-        </w:rPr>
-        <w:t>management - How the waterpoint is managed</w:t>
-      </w:r>
-      <w:r>
-        <w:rPr>
-          <w:lang w:val="en-US"/>
-        </w:rPr>
-        <w:t xml:space="preserve">  (</w:t>
-      </w:r>
-      <w:r>
-        <w:rPr>
-          <w:lang w:val="en-US"/>
-        </w:rPr>
-        <w:t xml:space="preserve">12 </w:t>
-      </w:r>
-      <w:r>
-        <w:rPr>
-          <w:lang w:val="en-US"/>
-        </w:rPr>
-        <w:t>CATEGORIAS)</w:t>
-      </w:r>
-    </w:p>
-    <w:p>
-      <w:pPr>
-        <w:pStyle w:val="ListParagraph"/>
-        <w:numPr>
-          <w:ilvl w:val="0"/>
-          <w:numId w:val="5"/>
-        </w:numPr>
-        <w:rPr>
-          <w:lang w:val="en-US"/>
-        </w:rPr>
-      </w:pPr>
-      <w:r>
-        <w:rPr>
-          <w:lang w:val="en-US"/>
-        </w:rPr>
-        <w:t>waterpoint_type_group - The kind of waterpoint</w:t>
-      </w:r>
+      <w:proofErr w:type="spellStart"/>
+      <w:r>
+        <w:rPr>
+          <w:lang w:val="en-US"/>
+        </w:rPr>
+        <w:t>waterpoint_type_group</w:t>
+      </w:r>
+      <w:proofErr w:type="spellEnd"/>
+      <w:r>
+        <w:rPr>
+          <w:lang w:val="en-US"/>
+        </w:rPr>
+        <w:t xml:space="preserve"> - The kind of </w:t>
+      </w:r>
+      <w:proofErr w:type="spellStart"/>
+      <w:r>
+        <w:rPr>
+          <w:lang w:val="en-US"/>
+        </w:rPr>
+        <w:t>waterpoint</w:t>
+      </w:r>
+      <w:proofErr w:type="spellEnd"/>
     </w:p>
     <w:p>
       <w:pPr>
@@ -474,11 +605,19 @@
           <w:lang w:val="en-US"/>
         </w:rPr>
       </w:pPr>
-      <w:r>
-        <w:rPr>
-          <w:lang w:val="en-US"/>
-        </w:rPr>
-        <w:t>payment_type - What the water costs</w:t>
+      <w:proofErr w:type="spellStart"/>
+      <w:r>
+        <w:rPr>
+          <w:lang w:val="en-US"/>
+        </w:rPr>
+        <w:t>payment_type</w:t>
+      </w:r>
+      <w:proofErr w:type="spellEnd"/>
+      <w:r>
+        <w:rPr>
+          <w:lang w:val="en-US"/>
+        </w:rPr>
+        <w:t xml:space="preserve"> - What the water costs</w:t>
       </w:r>
       <w:r>
         <w:rPr>
@@ -495,11 +634,19 @@
         </w:rPr>
         <w:t xml:space="preserve"> </w:t>
       </w:r>
-      <w:r>
-        <w:rPr>
-          <w:lang w:val="en-US"/>
-        </w:rPr>
-        <w:t>desconocido: 7725</w:t>
+      <w:proofErr w:type="spellStart"/>
+      <w:r>
+        <w:rPr>
+          <w:lang w:val="en-US"/>
+        </w:rPr>
+        <w:t>desconocido</w:t>
+      </w:r>
+      <w:proofErr w:type="spellEnd"/>
+      <w:r>
+        <w:rPr>
+          <w:lang w:val="en-US"/>
+        </w:rPr>
+        <w:t>: 7725</w:t>
       </w:r>
     </w:p>
     <w:p>
@@ -513,17 +660,33 @@
           <w:lang w:val="en-US"/>
         </w:rPr>
       </w:pPr>
-      <w:r>
-        <w:rPr>
-          <w:lang w:val="en-US"/>
-        </w:rPr>
-        <w:t xml:space="preserve">quality_group - The quality of the </w:t>
-      </w:r>
-      <w:r>
-        <w:rPr>
-          <w:lang w:val="en-US"/>
-        </w:rPr>
-        <w:t xml:space="preserve">wáter </w:t>
+      <w:proofErr w:type="spellStart"/>
+      <w:r>
+        <w:rPr>
+          <w:lang w:val="en-US"/>
+        </w:rPr>
+        <w:t>quality_group</w:t>
+      </w:r>
+      <w:proofErr w:type="spellEnd"/>
+      <w:r>
+        <w:rPr>
+          <w:lang w:val="en-US"/>
+        </w:rPr>
+        <w:t xml:space="preserve"> - The quality of the </w:t>
+      </w:r>
+      <w:proofErr w:type="spellStart"/>
+      <w:r>
+        <w:rPr>
+          <w:lang w:val="en-US"/>
+        </w:rPr>
+        <w:t>wáter</w:t>
+      </w:r>
+      <w:proofErr w:type="spellEnd"/>
+      <w:r>
+        <w:rPr>
+          <w:lang w:val="en-US"/>
+        </w:rPr>
+        <w:t xml:space="preserve"> </w:t>
       </w:r>
       <w:r>
         <w:sym w:font="Wingdings" w:char="F0E0"/>
@@ -534,11 +697,19 @@
         </w:rPr>
         <w:t xml:space="preserve"> </w:t>
       </w:r>
-      <w:r>
-        <w:rPr>
-          <w:lang w:val="en-US"/>
-        </w:rPr>
-        <w:t>desconocido 1841</w:t>
+      <w:proofErr w:type="spellStart"/>
+      <w:r>
+        <w:rPr>
+          <w:lang w:val="en-US"/>
+        </w:rPr>
+        <w:t>desconocido</w:t>
+      </w:r>
+      <w:proofErr w:type="spellEnd"/>
+      <w:r>
+        <w:rPr>
+          <w:lang w:val="en-US"/>
+        </w:rPr>
+        <w:t xml:space="preserve"> 1841</w:t>
       </w:r>
     </w:p>
     <w:p>
@@ -558,11 +729,19 @@
         </w:rPr>
         <w:t xml:space="preserve">quantity - The quantity of </w:t>
       </w:r>
-      <w:r>
-        <w:rPr>
-          <w:lang w:val="en-US"/>
-        </w:rPr>
-        <w:t xml:space="preserve">wáter </w:t>
+      <w:proofErr w:type="spellStart"/>
+      <w:r>
+        <w:rPr>
+          <w:lang w:val="en-US"/>
+        </w:rPr>
+        <w:t>wáter</w:t>
+      </w:r>
+      <w:proofErr w:type="spellEnd"/>
+      <w:r>
+        <w:rPr>
+          <w:lang w:val="en-US"/>
+        </w:rPr>
+        <w:t xml:space="preserve"> </w:t>
       </w:r>
       <w:r>
         <w:sym w:font="Wingdings" w:char="F0E0"/>
@@ -573,11 +752,19 @@
         </w:rPr>
         <w:t xml:space="preserve"> </w:t>
       </w:r>
-      <w:r>
-        <w:rPr>
-          <w:lang w:val="en-US"/>
-        </w:rPr>
-        <w:t>desconocido 775</w:t>
+      <w:proofErr w:type="spellStart"/>
+      <w:r>
+        <w:rPr>
+          <w:lang w:val="en-US"/>
+        </w:rPr>
+        <w:t>desconocido</w:t>
+      </w:r>
+      <w:proofErr w:type="spellEnd"/>
+      <w:r>
+        <w:rPr>
+          <w:lang w:val="en-US"/>
+        </w:rPr>
+        <w:t xml:space="preserve"> 775</w:t>
       </w:r>
     </w:p>
     <w:p>
@@ -597,20 +784,36 @@
         </w:rPr>
         <w:t xml:space="preserve">source - The source of the </w:t>
       </w:r>
-      <w:r>
-        <w:rPr>
-          <w:lang w:val="en-US"/>
-        </w:rPr>
-        <w:t xml:space="preserve">wáter </w:t>
+      <w:proofErr w:type="spellStart"/>
+      <w:r>
+        <w:rPr>
+          <w:lang w:val="en-US"/>
+        </w:rPr>
+        <w:t>wáter</w:t>
+      </w:r>
+      <w:proofErr w:type="spellEnd"/>
+      <w:r>
+        <w:rPr>
+          <w:lang w:val="en-US"/>
+        </w:rPr>
+        <w:t xml:space="preserve"> </w:t>
       </w:r>
       <w:r>
         <w:sym w:font="Wingdings" w:char="F0E0"/>
       </w:r>
-      <w:r>
-        <w:rPr>
-          <w:lang w:val="en-US"/>
-        </w:rPr>
-        <w:t>desconocido 62</w:t>
+      <w:proofErr w:type="spellStart"/>
+      <w:r>
+        <w:rPr>
+          <w:lang w:val="en-US"/>
+        </w:rPr>
+        <w:t>desconocido</w:t>
+      </w:r>
+      <w:proofErr w:type="spellEnd"/>
+      <w:r>
+        <w:rPr>
+          <w:lang w:val="en-US"/>
+        </w:rPr>
+        <w:t xml:space="preserve"> 62</w:t>
       </w:r>
     </w:p>
     <w:p>
@@ -698,7 +901,6 @@
         <w:rPr>
           <w:lang w:val="en-US"/>
         </w:rPr>
-        <w:lastRenderedPageBreak/>
         <w:t>#+basin+population+scheme_management+scheme_name+construction_year</w:t>
       </w:r>
     </w:p>
@@ -759,12 +961,7 @@
         <w:pStyle w:val="ListParagraph"/>
       </w:pPr>
       <w:r>
-        <w:t>#  region_c</w:t>
-      </w:r>
-      <w:bookmarkStart w:id="0" w:name="_GoBack"/>
-      <w:bookmarkEnd w:id="0"/>
-      <w:r>
-        <w:t>ode con subvillage</w:t>
+        <w:t>#  region_code con subvillage</w:t>
       </w:r>
     </w:p>
     <w:p>
@@ -957,6 +1154,86 @@
         <w:pStyle w:val="ListParagraph"/>
         <w:ind w:left="1080"/>
       </w:pPr>
+    </w:p>
+    <w:p>
+      <w:pPr>
+        <w:pStyle w:val="ListParagraph"/>
+        <w:numPr>
+          <w:ilvl w:val="0"/>
+          <w:numId w:val="2"/>
+        </w:numPr>
+      </w:pPr>
+      <w:r>
+        <w:t>Variables a eliminar</w:t>
+      </w:r>
+    </w:p>
+    <w:p>
+      <w:pPr>
+        <w:pStyle w:val="ListParagraph"/>
+        <w:numPr>
+          <w:ilvl w:val="0"/>
+          <w:numId w:val="7"/>
+        </w:numPr>
+      </w:pPr>
+      <w:r>
+        <w:rPr>
+          <w:color w:val="FF0000"/>
+        </w:rPr>
+        <w:t>s</w:t>
+      </w:r>
+      <w:r>
+        <w:rPr>
+          <w:color w:val="FF0000"/>
+        </w:rPr>
+        <w:t>ubvillage</w:t>
+      </w:r>
+    </w:p>
+    <w:p>
+      <w:pPr>
+        <w:pStyle w:val="ListParagraph"/>
+        <w:numPr>
+          <w:ilvl w:val="0"/>
+          <w:numId w:val="7"/>
+        </w:numPr>
+      </w:pPr>
+      <w:proofErr w:type="spellStart"/>
+      <w:r>
+        <w:rPr>
+          <w:lang w:val="en-US"/>
+        </w:rPr>
+        <w:t>scheme_name</w:t>
+      </w:r>
+      <w:proofErr w:type="spellEnd"/>
+    </w:p>
+    <w:p>
+      <w:pPr>
+        <w:pStyle w:val="ListParagraph"/>
+        <w:numPr>
+          <w:ilvl w:val="0"/>
+          <w:numId w:val="7"/>
+        </w:numPr>
+      </w:pPr>
+      <w:r>
+        <w:rPr>
+          <w:lang w:val="en-US"/>
+        </w:rPr>
+        <w:t>installer</w:t>
+      </w:r>
+    </w:p>
+    <w:p>
+      <w:pPr>
+        <w:pStyle w:val="ListParagraph"/>
+        <w:numPr>
+          <w:ilvl w:val="0"/>
+          <w:numId w:val="7"/>
+        </w:numPr>
+      </w:pPr>
+      <w:r>
+        <w:rPr>
+          <w:lang w:val="en-US"/>
+        </w:rPr>
+        <w:t>funder</w:t>
+      </w:r>
     </w:p>
     <w:sectPr>
       <w:pgSz w:w="12240" w:h="15840"/>
@@ -1198,6 +1475,119 @@
     </w:lvl>
   </w:abstractNum>
   <w:abstractNum w:abstractNumId="2">
+    <w:nsid w:val="1FD44C0D"/>
+    <w:multiLevelType w:val="hybridMultilevel"/>
+    <w:tmpl w:val="89A050C0"/>
+    <w:lvl w:ilvl="0" w:tplc="FE78E49A">
+      <w:start w:val="5"/>
+      <w:numFmt w:val="bullet"/>
+      <w:lvlText w:val="-"/>
+      <w:lvlJc w:val="left"/>
+      <w:pPr>
+        <w:ind w:left="720" w:hanging="360"/>
+      </w:pPr>
+      <w:rPr>
+        <w:rFonts w:ascii="Calibri" w:eastAsiaTheme="minorHAnsi" w:hAnsi="Calibri" w:cstheme="minorBidi" w:hint="default"/>
+      </w:rPr>
+    </w:lvl>
+    <w:lvl w:ilvl="1" w:tplc="04090003" w:tentative="1">
+      <w:start w:val="1"/>
+      <w:numFmt w:val="bullet"/>
+      <w:lvlText w:val="o"/>
+      <w:lvlJc w:val="left"/>
+      <w:pPr>
+        <w:ind w:left="1440" w:hanging="360"/>
+      </w:pPr>
+      <w:rPr>
+        <w:rFonts w:ascii="Courier New" w:hAnsi="Courier New" w:cs="Courier New" w:hint="default"/>
+      </w:rPr>
+    </w:lvl>
+    <w:lvl w:ilvl="2" w:tplc="04090005" w:tentative="1">
+      <w:start w:val="1"/>
+      <w:numFmt w:val="bullet"/>
+      <w:lvlText w:val=""/>
+      <w:lvlJc w:val="left"/>
+      <w:pPr>
+        <w:ind w:left="2160" w:hanging="360"/>
+      </w:pPr>
+      <w:rPr>
+        <w:rFonts w:ascii="Wingdings" w:hAnsi="Wingdings" w:hint="default"/>
+      </w:rPr>
+    </w:lvl>
+    <w:lvl w:ilvl="3" w:tplc="04090001" w:tentative="1">
+      <w:start w:val="1"/>
+      <w:numFmt w:val="bullet"/>
+      <w:lvlText w:val=""/>
+      <w:lvlJc w:val="left"/>
+      <w:pPr>
+        <w:ind w:left="2880" w:hanging="360"/>
+      </w:pPr>
+      <w:rPr>
+        <w:rFonts w:ascii="Symbol" w:hAnsi="Symbol" w:hint="default"/>
+      </w:rPr>
+    </w:lvl>
+    <w:lvl w:ilvl="4" w:tplc="04090003" w:tentative="1">
+      <w:start w:val="1"/>
+      <w:numFmt w:val="bullet"/>
+      <w:lvlText w:val="o"/>
+      <w:lvlJc w:val="left"/>
+      <w:pPr>
+        <w:ind w:left="3600" w:hanging="360"/>
+      </w:pPr>
+      <w:rPr>
+        <w:rFonts w:ascii="Courier New" w:hAnsi="Courier New" w:cs="Courier New" w:hint="default"/>
+      </w:rPr>
+    </w:lvl>
+    <w:lvl w:ilvl="5" w:tplc="04090005" w:tentative="1">
+      <w:start w:val="1"/>
+      <w:numFmt w:val="bullet"/>
+      <w:lvlText w:val=""/>
+      <w:lvlJc w:val="left"/>
+      <w:pPr>
+        <w:ind w:left="4320" w:hanging="360"/>
+      </w:pPr>
+      <w:rPr>
+        <w:rFonts w:ascii="Wingdings" w:hAnsi="Wingdings" w:hint="default"/>
+      </w:rPr>
+    </w:lvl>
+    <w:lvl w:ilvl="6" w:tplc="04090001" w:tentative="1">
+      <w:start w:val="1"/>
+      <w:numFmt w:val="bullet"/>
+      <w:lvlText w:val=""/>
+      <w:lvlJc w:val="left"/>
+      <w:pPr>
+        <w:ind w:left="5040" w:hanging="360"/>
+      </w:pPr>
+      <w:rPr>
+        <w:rFonts w:ascii="Symbol" w:hAnsi="Symbol" w:hint="default"/>
+      </w:rPr>
+    </w:lvl>
+    <w:lvl w:ilvl="7" w:tplc="04090003" w:tentative="1">
+      <w:start w:val="1"/>
+      <w:numFmt w:val="bullet"/>
+      <w:lvlText w:val="o"/>
+      <w:lvlJc w:val="left"/>
+      <w:pPr>
+        <w:ind w:left="5760" w:hanging="360"/>
+      </w:pPr>
+      <w:rPr>
+        <w:rFonts w:ascii="Courier New" w:hAnsi="Courier New" w:cs="Courier New" w:hint="default"/>
+      </w:rPr>
+    </w:lvl>
+    <w:lvl w:ilvl="8" w:tplc="04090005" w:tentative="1">
+      <w:start w:val="1"/>
+      <w:numFmt w:val="bullet"/>
+      <w:lvlText w:val=""/>
+      <w:lvlJc w:val="left"/>
+      <w:pPr>
+        <w:ind w:left="6480" w:hanging="360"/>
+      </w:pPr>
+      <w:rPr>
+        <w:rFonts w:ascii="Wingdings" w:hAnsi="Wingdings" w:hint="default"/>
+      </w:rPr>
+    </w:lvl>
+  </w:abstractNum>
+  <w:abstractNum w:abstractNumId="3">
     <w:nsid w:val="2FA218FB"/>
     <w:multiLevelType w:val="hybridMultilevel"/>
     <w:tmpl w:val="7FD0D1DE"/>
@@ -1286,7 +1676,7 @@
       </w:pPr>
     </w:lvl>
   </w:abstractNum>
-  <w:abstractNum w:abstractNumId="3">
+  <w:abstractNum w:abstractNumId="4">
     <w:nsid w:val="34A85415"/>
     <w:multiLevelType w:val="hybridMultilevel"/>
     <w:tmpl w:val="F468BD92"/>
@@ -1399,7 +1789,7 @@
       </w:rPr>
     </w:lvl>
   </w:abstractNum>
-  <w:abstractNum w:abstractNumId="4">
+  <w:abstractNum w:abstractNumId="5">
     <w:nsid w:val="432F3477"/>
     <w:multiLevelType w:val="hybridMultilevel"/>
     <w:tmpl w:val="E570953C"/>
@@ -1488,7 +1878,7 @@
       </w:pPr>
     </w:lvl>
   </w:abstractNum>
-  <w:abstractNum w:abstractNumId="5">
+  <w:abstractNum w:abstractNumId="6">
     <w:nsid w:val="71CE4D22"/>
     <w:multiLevelType w:val="hybridMultilevel"/>
     <w:tmpl w:val="2946D374"/>
@@ -1602,22 +1992,25 @@
     </w:lvl>
   </w:abstractNum>
   <w:num w:numId="1">
-    <w:abstractNumId w:val="2"/>
+    <w:abstractNumId w:val="3"/>
   </w:num>
   <w:num w:numId="2">
-    <w:abstractNumId w:val="4"/>
+    <w:abstractNumId w:val="5"/>
   </w:num>
   <w:num w:numId="3">
     <w:abstractNumId w:val="0"/>
   </w:num>
   <w:num w:numId="4">
-    <w:abstractNumId w:val="5"/>
+    <w:abstractNumId w:val="6"/>
   </w:num>
   <w:num w:numId="5">
-    <w:abstractNumId w:val="3"/>
+    <w:abstractNumId w:val="4"/>
   </w:num>
   <w:num w:numId="6">
     <w:abstractNumId w:val="1"/>
+  </w:num>
+  <w:num w:numId="7">
+    <w:abstractNumId w:val="2"/>
   </w:num>
 </w:numbering>
 </file>

--- a/PASOS A TOMAR EN CUENTA.docx
+++ b/PASOS A TOMAR EN CUENTA.docx
@@ -199,6 +199,14 @@
       </w:r>
     </w:p>
     <w:p>
+      <w:r>
+        <w:rPr>
+          <w:highlight w:val="yellow"/>
+        </w:rPr>
+        <w:t>ALEATORIAS</w:t>
+      </w:r>
+    </w:p>
+    <w:p>
       <w:pPr>
         <w:pStyle w:val="ListParagraph"/>
       </w:pPr>
@@ -288,89 +296,264 @@
         <w:rPr>
           <w:color w:val="FF0000"/>
         </w:rPr>
-        <w:t xml:space="preserve">(HAY </w:t>
+        <w:t>(HAY NUMEROS NEGATIVOS, CEROS Y POSITIVOS)</w:t>
+      </w:r>
+    </w:p>
+    <w:p>
+      <w:pPr>
+        <w:pStyle w:val="ListParagraph"/>
+        <w:numPr>
+          <w:ilvl w:val="0"/>
+          <w:numId w:val="3"/>
+        </w:numPr>
+        <w:rPr>
+          <w:lang w:val="en-US"/>
+        </w:rPr>
+      </w:pPr>
+      <w:r>
+        <w:rPr>
+          <w:lang w:val="en-US"/>
+        </w:rPr>
+        <w:t>basin - Geographic water basin</w:t>
+      </w:r>
+      <w:r>
+        <w:rPr>
+          <w:lang w:val="en-US"/>
+        </w:rPr>
+        <w:t xml:space="preserve"> (</w:t>
+      </w:r>
+      <w:r>
+        <w:rPr>
+          <w:lang w:val="en-US"/>
+        </w:rPr>
+        <w:t>9 CUENCAS</w:t>
+      </w:r>
+      <w:r>
+        <w:rPr>
+          <w:lang w:val="en-US"/>
+        </w:rPr>
+        <w:t>)</w:t>
+      </w:r>
+    </w:p>
+    <w:p>
+      <w:pPr>
+        <w:pStyle w:val="ListParagraph"/>
+        <w:numPr>
+          <w:ilvl w:val="0"/>
+          <w:numId w:val="3"/>
+        </w:numPr>
+      </w:pPr>
+      <w:r>
+        <w:t>population - Population around the well</w:t>
+      </w:r>
+    </w:p>
+    <w:p>
+      <w:pPr>
+        <w:pStyle w:val="ListParagraph"/>
+        <w:numPr>
+          <w:ilvl w:val="0"/>
+          <w:numId w:val="3"/>
+        </w:numPr>
+        <w:rPr>
+          <w:lang w:val="en-US"/>
+        </w:rPr>
+      </w:pPr>
+      <w:proofErr w:type="spellStart"/>
+      <w:r>
+        <w:rPr>
+          <w:lang w:val="en-US"/>
+        </w:rPr>
+        <w:t>construction_year</w:t>
+      </w:r>
+      <w:proofErr w:type="spellEnd"/>
+      <w:r>
+        <w:rPr>
+          <w:lang w:val="en-US"/>
+        </w:rPr>
+        <w:t xml:space="preserve"> - Year the </w:t>
+      </w:r>
+      <w:proofErr w:type="spellStart"/>
+      <w:r>
+        <w:rPr>
+          <w:lang w:val="en-US"/>
+        </w:rPr>
+        <w:t>waterpoint</w:t>
+      </w:r>
+      <w:proofErr w:type="spellEnd"/>
+      <w:r>
+        <w:rPr>
+          <w:lang w:val="en-US"/>
+        </w:rPr>
+        <w:t xml:space="preserve"> was </w:t>
+      </w:r>
+      <w:proofErr w:type="gramStart"/>
+      <w:r>
+        <w:rPr>
+          <w:lang w:val="en-US"/>
+        </w:rPr>
+        <w:t>constructed</w:t>
+      </w:r>
+      <w:r>
+        <w:rPr>
+          <w:lang w:val="en-US"/>
+        </w:rPr>
+        <w:t xml:space="preserve">  (</w:t>
+      </w:r>
+      <w:proofErr w:type="gramEnd"/>
+      <w:r>
+        <w:rPr>
+          <w:lang w:val="en-US"/>
+        </w:rPr>
+        <w:t>con cero hay 18920 ---1960 al 2013</w:t>
+      </w:r>
+      <w:r>
+        <w:rPr>
+          <w:lang w:val="en-US"/>
+        </w:rPr>
+        <w:t>)</w:t>
+      </w:r>
+    </w:p>
+    <w:p>
+      <w:pPr>
+        <w:pStyle w:val="ListParagraph"/>
+        <w:numPr>
+          <w:ilvl w:val="0"/>
+          <w:numId w:val="3"/>
+        </w:numPr>
+        <w:rPr>
+          <w:lang w:val="en-US"/>
+        </w:rPr>
+      </w:pPr>
+      <w:proofErr w:type="spellStart"/>
+      <w:r>
+        <w:rPr>
+          <w:lang w:val="en-US"/>
+        </w:rPr>
+        <w:t>extraction_type_class</w:t>
+      </w:r>
+      <w:proofErr w:type="spellEnd"/>
+      <w:r>
+        <w:rPr>
+          <w:lang w:val="en-US"/>
+        </w:rPr>
+        <w:t xml:space="preserve"> - The kind of extraction the </w:t>
+      </w:r>
+      <w:proofErr w:type="spellStart"/>
+      <w:r>
+        <w:rPr>
+          <w:lang w:val="en-US"/>
+        </w:rPr>
+        <w:t>waterpoint</w:t>
+      </w:r>
+      <w:proofErr w:type="spellEnd"/>
+      <w:r>
+        <w:rPr>
+          <w:lang w:val="en-US"/>
+        </w:rPr>
+        <w:t xml:space="preserve"> uses</w:t>
+      </w:r>
+    </w:p>
+    <w:p>
+      <w:r>
+        <w:rPr>
+          <w:lang w:val="en-US"/>
+        </w:rPr>
+        <w:t xml:space="preserve">             </w:t>
+      </w:r>
+      <w:r>
+        <w:t>ES CASI IGUAL A TYPE_GROUP MEJOR QUEDARNOS CON TYPE_CLASS</w:t>
+      </w:r>
+    </w:p>
+    <w:p>
+      <w:pPr>
+        <w:pStyle w:val="ListParagraph"/>
+        <w:numPr>
+          <w:ilvl w:val="0"/>
+          <w:numId w:val="5"/>
+        </w:numPr>
+        <w:rPr>
+          <w:lang w:val="en-US"/>
+        </w:rPr>
+      </w:pPr>
+      <w:r>
+        <w:rPr>
+          <w:lang w:val="en-US"/>
+        </w:rPr>
+        <w:t xml:space="preserve">management - How the </w:t>
+      </w:r>
+      <w:proofErr w:type="spellStart"/>
+      <w:r>
+        <w:rPr>
+          <w:lang w:val="en-US"/>
+        </w:rPr>
+        <w:t>wat</w:t>
       </w:r>
       <w:bookmarkStart w:id="0" w:name="_GoBack"/>
       <w:bookmarkEnd w:id="0"/>
       <w:r>
         <w:rPr>
-          <w:color w:val="FF0000"/>
-        </w:rPr>
-        <w:t>NUMEROS NEGATIVOS, CEROS Y POSITIVOS)</w:t>
-      </w:r>
-    </w:p>
-    <w:p>
-      <w:pPr>
-        <w:pStyle w:val="ListParagraph"/>
-        <w:numPr>
-          <w:ilvl w:val="0"/>
-          <w:numId w:val="3"/>
-        </w:numPr>
-        <w:rPr>
-          <w:lang w:val="en-US"/>
-        </w:rPr>
-      </w:pPr>
-      <w:r>
-        <w:rPr>
-          <w:lang w:val="en-US"/>
-        </w:rPr>
-        <w:t>basin - Geographic water basin</w:t>
-      </w:r>
-      <w:r>
-        <w:rPr>
-          <w:lang w:val="en-US"/>
-        </w:rPr>
-        <w:t xml:space="preserve"> (</w:t>
-      </w:r>
-      <w:r>
-        <w:rPr>
-          <w:lang w:val="en-US"/>
-        </w:rPr>
-        <w:t>9 CUENCAS</w:t>
-      </w:r>
-      <w:r>
-        <w:rPr>
-          <w:lang w:val="en-US"/>
-        </w:rPr>
-        <w:t>)</w:t>
-      </w:r>
-    </w:p>
-    <w:p>
-      <w:pPr>
-        <w:pStyle w:val="ListParagraph"/>
-        <w:numPr>
-          <w:ilvl w:val="0"/>
-          <w:numId w:val="3"/>
-        </w:numPr>
-      </w:pPr>
-      <w:r>
-        <w:t>population - Population around the well</w:t>
-      </w:r>
-    </w:p>
-    <w:p>
-      <w:pPr>
-        <w:pStyle w:val="ListParagraph"/>
-        <w:numPr>
-          <w:ilvl w:val="0"/>
-          <w:numId w:val="3"/>
-        </w:numPr>
-        <w:rPr>
-          <w:lang w:val="en-US"/>
-        </w:rPr>
-      </w:pPr>
-      <w:proofErr w:type="spellStart"/>
-      <w:r>
-        <w:rPr>
-          <w:lang w:val="en-US"/>
-        </w:rPr>
-        <w:t>construction_year</w:t>
-      </w:r>
-      <w:proofErr w:type="spellEnd"/>
-      <w:r>
-        <w:rPr>
-          <w:lang w:val="en-US"/>
-        </w:rPr>
-        <w:t xml:space="preserve"> - Year the </w:t>
+          <w:lang w:val="en-US"/>
+        </w:rPr>
+        <w:t>erpoint</w:t>
+      </w:r>
+      <w:proofErr w:type="spellEnd"/>
+      <w:r>
+        <w:rPr>
+          <w:lang w:val="en-US"/>
+        </w:rPr>
+        <w:t xml:space="preserve"> is </w:t>
+      </w:r>
+      <w:proofErr w:type="gramStart"/>
+      <w:r>
+        <w:rPr>
+          <w:lang w:val="en-US"/>
+        </w:rPr>
+        <w:t>managed</w:t>
+      </w:r>
+      <w:r>
+        <w:rPr>
+          <w:lang w:val="en-US"/>
+        </w:rPr>
+        <w:t xml:space="preserve">  (</w:t>
+      </w:r>
+      <w:proofErr w:type="gramEnd"/>
+      <w:r>
+        <w:rPr>
+          <w:lang w:val="en-US"/>
+        </w:rPr>
+        <w:t xml:space="preserve">12 </w:t>
+      </w:r>
+      <w:r>
+        <w:rPr>
+          <w:lang w:val="en-US"/>
+        </w:rPr>
+        <w:t>CATEGORIAS)</w:t>
+      </w:r>
+    </w:p>
+    <w:p>
+      <w:pPr>
+        <w:pStyle w:val="ListParagraph"/>
+        <w:numPr>
+          <w:ilvl w:val="0"/>
+          <w:numId w:val="5"/>
+        </w:numPr>
+        <w:rPr>
+          <w:lang w:val="en-US"/>
+        </w:rPr>
+      </w:pPr>
+      <w:proofErr w:type="spellStart"/>
+      <w:r>
+        <w:rPr>
+          <w:lang w:val="en-US"/>
+        </w:rPr>
+        <w:t>waterpoint_type_group</w:t>
+      </w:r>
+      <w:proofErr w:type="spellEnd"/>
+      <w:r>
+        <w:rPr>
+          <w:lang w:val="en-US"/>
+        </w:rPr>
+        <w:t xml:space="preserve"> - The kind of </w:t>
       </w:r>
       <w:proofErr w:type="spellStart"/>
       <w:r>
@@ -380,89 +563,6 @@
         <w:t>waterpoint</w:t>
       </w:r>
       <w:proofErr w:type="spellEnd"/>
-      <w:r>
-        <w:rPr>
-          <w:lang w:val="en-US"/>
-        </w:rPr>
-        <w:t xml:space="preserve"> was </w:t>
-      </w:r>
-      <w:proofErr w:type="gramStart"/>
-      <w:r>
-        <w:rPr>
-          <w:lang w:val="en-US"/>
-        </w:rPr>
-        <w:t>constructed</w:t>
-      </w:r>
-      <w:r>
-        <w:rPr>
-          <w:lang w:val="en-US"/>
-        </w:rPr>
-        <w:t xml:space="preserve">  (</w:t>
-      </w:r>
-      <w:proofErr w:type="gramEnd"/>
-      <w:r>
-        <w:rPr>
-          <w:lang w:val="en-US"/>
-        </w:rPr>
-        <w:t>con cero hay 18920 ---1960 al 2013</w:t>
-      </w:r>
-      <w:r>
-        <w:rPr>
-          <w:lang w:val="en-US"/>
-        </w:rPr>
-        <w:t>)</w:t>
-      </w:r>
-    </w:p>
-    <w:p>
-      <w:pPr>
-        <w:pStyle w:val="ListParagraph"/>
-        <w:numPr>
-          <w:ilvl w:val="0"/>
-          <w:numId w:val="3"/>
-        </w:numPr>
-        <w:rPr>
-          <w:lang w:val="en-US"/>
-        </w:rPr>
-      </w:pPr>
-      <w:proofErr w:type="spellStart"/>
-      <w:r>
-        <w:rPr>
-          <w:lang w:val="en-US"/>
-        </w:rPr>
-        <w:t>extraction_type_class</w:t>
-      </w:r>
-      <w:proofErr w:type="spellEnd"/>
-      <w:r>
-        <w:rPr>
-          <w:lang w:val="en-US"/>
-        </w:rPr>
-        <w:t xml:space="preserve"> - The kind of extraction the </w:t>
-      </w:r>
-      <w:proofErr w:type="spellStart"/>
-      <w:r>
-        <w:rPr>
-          <w:lang w:val="en-US"/>
-        </w:rPr>
-        <w:t>waterpoint</w:t>
-      </w:r>
-      <w:proofErr w:type="spellEnd"/>
-      <w:r>
-        <w:rPr>
-          <w:lang w:val="en-US"/>
-        </w:rPr>
-        <w:t xml:space="preserve"> uses</w:t>
-      </w:r>
-    </w:p>
-    <w:p>
-      <w:r>
-        <w:rPr>
-          <w:lang w:val="en-US"/>
-        </w:rPr>
-        <w:t xml:space="preserve">             </w:t>
-      </w:r>
-      <w:r>
-        <w:t>ES CASI IGUAL A TYPE_GROUP MEJOR QUEDARNOS CON TYPE_CLASS</w:t>
-      </w:r>
     </w:p>
     <w:p>
       <w:pPr>
@@ -472,55 +572,64 @@
           <w:numId w:val="5"/>
         </w:numPr>
         <w:rPr>
-          <w:lang w:val="en-US"/>
-        </w:rPr>
-      </w:pPr>
-      <w:r>
-        <w:rPr>
-          <w:lang w:val="en-US"/>
-        </w:rPr>
-        <w:t xml:space="preserve">management - How the </w:t>
-      </w:r>
-      <w:proofErr w:type="spellStart"/>
-      <w:r>
-        <w:rPr>
-          <w:lang w:val="en-US"/>
-        </w:rPr>
-        <w:t>waterpoint</w:t>
-      </w:r>
-      <w:proofErr w:type="spellEnd"/>
-      <w:r>
-        <w:rPr>
-          <w:lang w:val="en-US"/>
-        </w:rPr>
-        <w:t xml:space="preserve"> is </w:t>
-      </w:r>
-      <w:proofErr w:type="gramStart"/>
-      <w:r>
-        <w:rPr>
-          <w:lang w:val="en-US"/>
-        </w:rPr>
-        <w:t>managed</w:t>
-      </w:r>
-      <w:r>
-        <w:rPr>
-          <w:lang w:val="en-US"/>
-        </w:rPr>
-        <w:t xml:space="preserve">  (</w:t>
-      </w:r>
-      <w:proofErr w:type="gramEnd"/>
-      <w:r>
-        <w:rPr>
-          <w:lang w:val="en-US"/>
-        </w:rPr>
-        <w:t xml:space="preserve">12 </w:t>
-      </w:r>
-      <w:r>
-        <w:rPr>
-          <w:lang w:val="en-US"/>
-        </w:rPr>
-        <w:t>CATEGORIAS)</w:t>
-      </w:r>
+          <w:highlight w:val="yellow"/>
+        </w:rPr>
+      </w:pPr>
+      <w:r>
+        <w:rPr>
+          <w:highlight w:val="yellow"/>
+          <w:lang w:val="en-US"/>
+        </w:rPr>
+        <w:t>funder</w:t>
+      </w:r>
+      <w:r>
+        <w:rPr>
+          <w:highlight w:val="yellow"/>
+          <w:lang w:val="en-US"/>
+        </w:rPr>
+        <w:t xml:space="preserve"> – </w:t>
+      </w:r>
+      <w:proofErr w:type="spellStart"/>
+      <w:r>
+        <w:rPr>
+          <w:highlight w:val="yellow"/>
+          <w:lang w:val="en-US"/>
+        </w:rPr>
+        <w:t>quien</w:t>
+      </w:r>
+      <w:proofErr w:type="spellEnd"/>
+      <w:r>
+        <w:rPr>
+          <w:highlight w:val="yellow"/>
+          <w:lang w:val="en-US"/>
+        </w:rPr>
+        <w:t xml:space="preserve"> </w:t>
+      </w:r>
+      <w:proofErr w:type="spellStart"/>
+      <w:r>
+        <w:rPr>
+          <w:highlight w:val="yellow"/>
+          <w:lang w:val="en-US"/>
+        </w:rPr>
+        <w:t>financia</w:t>
+      </w:r>
+      <w:proofErr w:type="spellEnd"/>
+      <w:r>
+        <w:rPr>
+          <w:highlight w:val="yellow"/>
+          <w:lang w:val="en-US"/>
+        </w:rPr>
+        <w:t xml:space="preserve"> la </w:t>
+      </w:r>
+      <w:proofErr w:type="spellStart"/>
+      <w:r>
+        <w:rPr>
+          <w:highlight w:val="yellow"/>
+          <w:lang w:val="en-US"/>
+        </w:rPr>
+        <w:t>vara</w:t>
+      </w:r>
+      <w:proofErr w:type="spellEnd"/>
     </w:p>
     <w:p>
       <w:pPr>
@@ -530,31 +639,15 @@
           <w:numId w:val="5"/>
         </w:numPr>
         <w:rPr>
-          <w:lang w:val="en-US"/>
-        </w:rPr>
-      </w:pPr>
-      <w:proofErr w:type="spellStart"/>
-      <w:r>
-        <w:rPr>
-          <w:lang w:val="en-US"/>
-        </w:rPr>
-        <w:t>waterpoint_type_group</w:t>
-      </w:r>
-      <w:proofErr w:type="spellEnd"/>
-      <w:r>
-        <w:rPr>
-          <w:lang w:val="en-US"/>
-        </w:rPr>
-        <w:t xml:space="preserve"> - The kind of </w:t>
-      </w:r>
-      <w:proofErr w:type="spellStart"/>
-      <w:r>
-        <w:rPr>
-          <w:lang w:val="en-US"/>
-        </w:rPr>
-        <w:t>waterpoint</w:t>
-      </w:r>
-      <w:proofErr w:type="spellEnd"/>
+          <w:highlight w:val="yellow"/>
+        </w:rPr>
+      </w:pPr>
+      <w:r>
+        <w:rPr>
+          <w:highlight w:val="yellow"/>
+        </w:rPr>
+        <w:t>Installer – quien instalo la madre</w:t>
+      </w:r>
     </w:p>
     <w:p>
       <w:pPr>
@@ -879,6 +972,7 @@
         <w:rPr>
           <w:lang w:val="en-US"/>
         </w:rPr>
+        <w:lastRenderedPageBreak/>
         <w:t>#</w:t>
       </w:r>
       <w:proofErr w:type="spellStart"/>
